--- a/sql-queries/Αναφορα_Εργασιας_47.docx
+++ b/sql-queries/Αναφορα_Εργασιας_47.docx
@@ -323,13 +323,23 @@
           <w:szCs w:val="24"/>
         </w:rPr>
       </w:pPr>
+      <w:proofErr w:type="spellStart"/>
       <w:r>
         <w:rPr>
           <w:rFonts w:ascii="Times New Roman" w:eastAsia="Times New Roman" w:hAnsi="Times New Roman"/>
           <w:sz w:val="24"/>
           <w:szCs w:val="24"/>
         </w:rPr>
-        <w:t>Μαυρωτάς Άρης el18640</w:t>
+        <w:t>Μαυρωτάς</w:t>
+      </w:r>
+      <w:proofErr w:type="spellEnd"/>
+      <w:r>
+        <w:rPr>
+          <w:rFonts w:ascii="Times New Roman" w:eastAsia="Times New Roman" w:hAnsi="Times New Roman"/>
+          <w:sz w:val="24"/>
+          <w:szCs w:val="24"/>
+        </w:rPr>
+        <w:t xml:space="preserve"> Άρης el18640</w:t>
       </w:r>
     </w:p>
     <w:p>
@@ -494,19 +504,7 @@
         <w:rPr>
           <w:rFonts w:ascii="Cambria" w:eastAsia="Cambria" w:hAnsi="Cambria"/>
         </w:rPr>
-        <w:t xml:space="preserve">[ΑΘΗΝΑ, </w:t>
-      </w:r>
-      <w:r>
-        <w:rPr>
-          <w:rFonts w:ascii="Cambria" w:eastAsia="Cambria" w:hAnsi="Cambria"/>
-        </w:rPr>
-        <w:t>ΙΟΥΝΙΟΣ</w:t>
-      </w:r>
-      <w:r>
-        <w:rPr>
-          <w:rFonts w:ascii="Cambria" w:eastAsia="Cambria" w:hAnsi="Cambria"/>
-        </w:rPr>
-        <w:t>/2022]</w:t>
+        <w:t>[ΑΘΗΝΑ, ΙΟΥΝΙΟΣ/2022]</w:t>
       </w:r>
     </w:p>
     <w:p>
@@ -516,6 +514,2293 @@
           <w:rFonts w:ascii="Times New Roman" w:hAnsi="Times New Roman" w:cs="Times New Roman"/>
           <w:sz w:val="24"/>
           <w:szCs w:val="24"/>
+          <w:lang w:val="en-US"/>
+        </w:rPr>
+      </w:pPr>
+      <w:r>
+        <w:rPr>
+          <w:rFonts w:ascii="Times New Roman" w:hAnsi="Times New Roman" w:cs="Times New Roman"/>
+          <w:sz w:val="24"/>
+          <w:szCs w:val="24"/>
+          <w:lang w:val="en-US"/>
+        </w:rPr>
+        <w:lastRenderedPageBreak/>
+        <w:t>2.</w:t>
+      </w:r>
+    </w:p>
+    <w:p>
+      <w:pPr>
+        <w:spacing w:line="360" w:lineRule="auto"/>
+        <w:jc w:val="both"/>
+        <w:rPr>
+          <w:rFonts w:ascii="Times New Roman" w:hAnsi="Times New Roman" w:cs="Times New Roman"/>
+          <w:sz w:val="24"/>
+          <w:szCs w:val="24"/>
+        </w:rPr>
+      </w:pPr>
+      <w:r>
+        <w:rPr>
+          <w:rFonts w:ascii="Times New Roman" w:hAnsi="Times New Roman" w:cs="Times New Roman"/>
+          <w:sz w:val="24"/>
+          <w:szCs w:val="24"/>
+          <w:lang w:val="en-US"/>
+        </w:rPr>
+        <w:t>To</w:t>
+      </w:r>
+      <w:r>
+        <w:rPr>
+          <w:rFonts w:ascii="Times New Roman" w:hAnsi="Times New Roman" w:cs="Times New Roman"/>
+          <w:sz w:val="24"/>
+          <w:szCs w:val="24"/>
+        </w:rPr>
+        <w:t xml:space="preserve"> </w:t>
+      </w:r>
+      <w:r>
+        <w:rPr>
+          <w:rFonts w:ascii="Times New Roman" w:hAnsi="Times New Roman" w:cs="Times New Roman"/>
+          <w:sz w:val="24"/>
+          <w:szCs w:val="24"/>
+          <w:lang w:val="en-US"/>
+        </w:rPr>
+        <w:t>ER</w:t>
+      </w:r>
+      <w:r>
+        <w:rPr>
+          <w:rFonts w:ascii="Times New Roman" w:hAnsi="Times New Roman" w:cs="Times New Roman"/>
+          <w:sz w:val="24"/>
+          <w:szCs w:val="24"/>
+        </w:rPr>
+        <w:t xml:space="preserve"> </w:t>
+      </w:r>
+      <w:r>
+        <w:rPr>
+          <w:rFonts w:ascii="Times New Roman" w:hAnsi="Times New Roman" w:cs="Times New Roman"/>
+          <w:sz w:val="24"/>
+          <w:szCs w:val="24"/>
+        </w:rPr>
+        <w:t xml:space="preserve">που </w:t>
+      </w:r>
+      <w:r>
+        <w:rPr>
+          <w:rFonts w:ascii="Times New Roman" w:hAnsi="Times New Roman" w:cs="Times New Roman"/>
+          <w:sz w:val="24"/>
+          <w:szCs w:val="24"/>
+        </w:rPr>
+        <w:t>επιλέχθηκε</w:t>
+      </w:r>
+      <w:r>
+        <w:rPr>
+          <w:rFonts w:ascii="Times New Roman" w:hAnsi="Times New Roman" w:cs="Times New Roman"/>
+          <w:sz w:val="24"/>
+          <w:szCs w:val="24"/>
+        </w:rPr>
+        <w:t xml:space="preserve"> είναι </w:t>
+      </w:r>
+      <w:r>
+        <w:rPr>
+          <w:rFonts w:ascii="Times New Roman" w:hAnsi="Times New Roman" w:cs="Times New Roman"/>
+          <w:sz w:val="24"/>
+          <w:szCs w:val="24"/>
+        </w:rPr>
+        <w:t xml:space="preserve">κυρίως </w:t>
+      </w:r>
+      <w:r>
+        <w:rPr>
+          <w:rFonts w:ascii="Times New Roman" w:hAnsi="Times New Roman" w:cs="Times New Roman"/>
+          <w:sz w:val="24"/>
+          <w:szCs w:val="24"/>
+        </w:rPr>
+        <w:t>αυτό που προτάθηκε</w:t>
+      </w:r>
+      <w:r>
+        <w:rPr>
+          <w:rFonts w:ascii="Times New Roman" w:hAnsi="Times New Roman" w:cs="Times New Roman"/>
+          <w:sz w:val="24"/>
+          <w:szCs w:val="24"/>
+        </w:rPr>
+        <w:t xml:space="preserve"> από τους διδάσκοντες</w:t>
+      </w:r>
+      <w:r>
+        <w:rPr>
+          <w:rFonts w:ascii="Times New Roman" w:hAnsi="Times New Roman" w:cs="Times New Roman"/>
+          <w:sz w:val="24"/>
+          <w:szCs w:val="24"/>
+        </w:rPr>
+        <w:t xml:space="preserve">, το οποίο </w:t>
+      </w:r>
+      <w:r>
+        <w:rPr>
+          <w:rFonts w:ascii="Times New Roman" w:hAnsi="Times New Roman" w:cs="Times New Roman"/>
+          <w:sz w:val="24"/>
+          <w:szCs w:val="24"/>
+        </w:rPr>
+        <w:t>φαίνεται παρακάτω</w:t>
+      </w:r>
+      <w:r>
+        <w:rPr>
+          <w:rFonts w:ascii="Times New Roman" w:hAnsi="Times New Roman" w:cs="Times New Roman"/>
+          <w:sz w:val="24"/>
+          <w:szCs w:val="24"/>
+        </w:rPr>
+        <w:t xml:space="preserve">, ενώ </w:t>
+      </w:r>
+      <w:r>
+        <w:rPr>
+          <w:rFonts w:ascii="Times New Roman" w:hAnsi="Times New Roman" w:cs="Times New Roman"/>
+          <w:sz w:val="24"/>
+          <w:szCs w:val="24"/>
+        </w:rPr>
+        <w:t>έχουμε πραγματοποιήσει</w:t>
+      </w:r>
+      <w:r>
+        <w:rPr>
+          <w:rFonts w:ascii="Times New Roman" w:hAnsi="Times New Roman" w:cs="Times New Roman"/>
+          <w:sz w:val="24"/>
+          <w:szCs w:val="24"/>
+        </w:rPr>
+        <w:t xml:space="preserve"> και μερικές διαφοροποιήσεις επηρεαζόμενοι από το δικό μας μοντέλο οντοτήτων-</w:t>
+      </w:r>
+      <w:r>
+        <w:rPr>
+          <w:rFonts w:ascii="Times New Roman" w:hAnsi="Times New Roman" w:cs="Times New Roman"/>
+          <w:sz w:val="24"/>
+          <w:szCs w:val="24"/>
+        </w:rPr>
+        <w:t>συσχετίσεων</w:t>
+      </w:r>
+      <w:r>
+        <w:rPr>
+          <w:rFonts w:ascii="Times New Roman" w:hAnsi="Times New Roman" w:cs="Times New Roman"/>
+          <w:sz w:val="24"/>
+          <w:szCs w:val="24"/>
+        </w:rPr>
+        <w:t>.</w:t>
+      </w:r>
+    </w:p>
+    <w:p>
+      <w:pPr>
+        <w:spacing w:line="360" w:lineRule="auto"/>
+        <w:rPr>
+          <w:rFonts w:ascii="Times New Roman" w:hAnsi="Times New Roman" w:cs="Times New Roman"/>
+          <w:sz w:val="24"/>
+          <w:szCs w:val="24"/>
+        </w:rPr>
+      </w:pPr>
+      <w:r>
+        <w:rPr>
+          <w:rFonts w:ascii="Times New Roman" w:hAnsi="Times New Roman" w:cs="Times New Roman"/>
+          <w:sz w:val="24"/>
+          <w:szCs w:val="24"/>
+        </w:rPr>
+        <w:drawing>
+          <wp:inline distT="0" distB="0" distL="0" distR="0" wp14:anchorId="19C8ABCD" wp14:editId="4DCE417B">
+            <wp:extent cx="5274310" cy="4031615"/>
+            <wp:effectExtent l="0" t="0" r="2540" b="6985"/>
+            <wp:docPr id="1" name="Εικόνα 1"/>
+            <wp:cNvGraphicFramePr>
+              <a:graphicFrameLocks xmlns:a="http://schemas.openxmlformats.org/drawingml/2006/main" noChangeAspect="1"/>
+            </wp:cNvGraphicFramePr>
+            <a:graphic xmlns:a="http://schemas.openxmlformats.org/drawingml/2006/main">
+              <a:graphicData uri="http://schemas.openxmlformats.org/drawingml/2006/picture">
+                <pic:pic xmlns:pic="http://schemas.openxmlformats.org/drawingml/2006/picture">
+                  <pic:nvPicPr>
+                    <pic:cNvPr id="1" name=""/>
+                    <pic:cNvPicPr/>
+                  </pic:nvPicPr>
+                  <pic:blipFill>
+                    <a:blip r:embed="rId6"/>
+                    <a:stretch>
+                      <a:fillRect/>
+                    </a:stretch>
+                  </pic:blipFill>
+                  <pic:spPr>
+                    <a:xfrm>
+                      <a:off x="0" y="0"/>
+                      <a:ext cx="5274310" cy="4031615"/>
+                    </a:xfrm>
+                    <a:prstGeom prst="rect">
+                      <a:avLst/>
+                    </a:prstGeom>
+                  </pic:spPr>
+                </pic:pic>
+              </a:graphicData>
+            </a:graphic>
+          </wp:inline>
+        </w:drawing>
+      </w:r>
+    </w:p>
+    <w:p>
+      <w:pPr>
+        <w:spacing w:line="360" w:lineRule="auto"/>
+        <w:rPr>
+          <w:rFonts w:ascii="Times New Roman" w:hAnsi="Times New Roman" w:cs="Times New Roman"/>
+          <w:sz w:val="24"/>
+          <w:szCs w:val="24"/>
+        </w:rPr>
+      </w:pPr>
+      <w:r>
+        <w:rPr>
+          <w:rFonts w:ascii="Times New Roman" w:hAnsi="Times New Roman" w:cs="Times New Roman"/>
+          <w:sz w:val="24"/>
+          <w:szCs w:val="24"/>
+        </w:rPr>
+        <w:t>Καθώς δεν έχουν σημειωθεί τα πρωτεύοντα κλειδιά έχουμε προσθέσει εμείς αυτά που θεωρούμε.</w:t>
+      </w:r>
+      <w:r>
+        <w:rPr>
+          <w:rFonts w:ascii="Times New Roman" w:hAnsi="Times New Roman" w:cs="Times New Roman"/>
+          <w:sz w:val="24"/>
+          <w:szCs w:val="24"/>
+        </w:rPr>
+        <w:br/>
+        <w:t>Επίσης η αξιολόγηση δεν έχει θεωρηθεί ως οντότητα αλλά βρίσκεται μέσα στο έργο.</w:t>
+      </w:r>
+      <w:r>
+        <w:rPr>
+          <w:rFonts w:ascii="Times New Roman" w:hAnsi="Times New Roman" w:cs="Times New Roman"/>
+          <w:sz w:val="24"/>
+          <w:szCs w:val="24"/>
+        </w:rPr>
+        <w:br/>
+        <w:t xml:space="preserve">Τα πράγματα φαίνονται πιο ξεκάθαρα παρακάτω στο σχεσιακό μοντέλο και στο </w:t>
+      </w:r>
+      <w:r>
+        <w:rPr>
+          <w:rFonts w:ascii="Times New Roman" w:hAnsi="Times New Roman" w:cs="Times New Roman"/>
+          <w:sz w:val="24"/>
+          <w:szCs w:val="24"/>
+          <w:lang w:val="en-US"/>
+        </w:rPr>
+        <w:t>EER</w:t>
+      </w:r>
+      <w:r>
+        <w:rPr>
+          <w:rFonts w:ascii="Times New Roman" w:hAnsi="Times New Roman" w:cs="Times New Roman"/>
+          <w:sz w:val="24"/>
+          <w:szCs w:val="24"/>
+        </w:rPr>
+        <w:t xml:space="preserve"> </w:t>
+      </w:r>
+      <w:r>
+        <w:rPr>
+          <w:rFonts w:ascii="Times New Roman" w:hAnsi="Times New Roman" w:cs="Times New Roman"/>
+          <w:sz w:val="24"/>
+          <w:szCs w:val="24"/>
+        </w:rPr>
+        <w:t xml:space="preserve">που δημιουργήθηκε στο </w:t>
+      </w:r>
+      <w:r>
+        <w:rPr>
+          <w:rFonts w:ascii="Times New Roman" w:hAnsi="Times New Roman" w:cs="Times New Roman"/>
+          <w:sz w:val="24"/>
+          <w:szCs w:val="24"/>
+          <w:lang w:val="en-US"/>
+        </w:rPr>
+        <w:t>MySQL</w:t>
+      </w:r>
+      <w:r>
+        <w:rPr>
+          <w:rFonts w:ascii="Times New Roman" w:hAnsi="Times New Roman" w:cs="Times New Roman"/>
+          <w:sz w:val="24"/>
+          <w:szCs w:val="24"/>
+        </w:rPr>
+        <w:t xml:space="preserve"> </w:t>
+      </w:r>
+      <w:r>
+        <w:rPr>
+          <w:rFonts w:ascii="Times New Roman" w:hAnsi="Times New Roman" w:cs="Times New Roman"/>
+          <w:sz w:val="24"/>
+          <w:szCs w:val="24"/>
+          <w:lang w:val="en-US"/>
+        </w:rPr>
+        <w:t>Workbench</w:t>
+      </w:r>
+      <w:r>
+        <w:rPr>
+          <w:rFonts w:ascii="Times New Roman" w:hAnsi="Times New Roman" w:cs="Times New Roman"/>
+          <w:sz w:val="24"/>
+          <w:szCs w:val="24"/>
+        </w:rPr>
+        <w:t>.</w:t>
+      </w:r>
+    </w:p>
+    <w:p>
+      <w:pPr>
+        <w:rPr>
+          <w:rFonts w:ascii="Times New Roman" w:hAnsi="Times New Roman" w:cs="Times New Roman"/>
+          <w:sz w:val="24"/>
+          <w:szCs w:val="24"/>
+        </w:rPr>
+      </w:pPr>
+      <w:r>
+        <w:rPr>
+          <w:rFonts w:ascii="Times New Roman" w:hAnsi="Times New Roman" w:cs="Times New Roman"/>
+          <w:sz w:val="24"/>
+          <w:szCs w:val="24"/>
+        </w:rPr>
+        <w:br w:type="page"/>
+      </w:r>
+    </w:p>
+    <w:p>
+      <w:pPr>
+        <w:pStyle w:val="a3"/>
+        <w:spacing w:line="360" w:lineRule="auto"/>
+        <w:rPr>
+          <w:rFonts w:ascii="Times New Roman" w:hAnsi="Times New Roman" w:cs="Times New Roman"/>
+          <w:b/>
+          <w:bCs/>
+          <w:sz w:val="24"/>
+          <w:szCs w:val="24"/>
+          <w:u w:val="single"/>
+        </w:rPr>
+      </w:pPr>
+      <w:r>
+        <w:rPr>
+          <w:rFonts w:ascii="Times New Roman" w:hAnsi="Times New Roman" w:cs="Times New Roman"/>
+          <w:b/>
+          <w:bCs/>
+          <w:sz w:val="24"/>
+          <w:szCs w:val="24"/>
+          <w:u w:val="single"/>
+        </w:rPr>
+        <w:lastRenderedPageBreak/>
+        <w:t>Σχεσιακό Μοντέλο</w:t>
+      </w:r>
+    </w:p>
+    <w:p>
+      <w:pPr>
+        <w:pStyle w:val="a3"/>
+        <w:spacing w:line="360" w:lineRule="auto"/>
+        <w:rPr>
+          <w:rFonts w:ascii="Times New Roman" w:hAnsi="Times New Roman" w:cs="Times New Roman"/>
+          <w:b/>
+          <w:bCs/>
+          <w:sz w:val="24"/>
+          <w:szCs w:val="24"/>
+          <w:u w:val="single"/>
+          <w:lang w:val="en-US"/>
+        </w:rPr>
+      </w:pPr>
+    </w:p>
+    <w:p>
+      <w:pPr>
+        <w:pStyle w:val="a3"/>
+        <w:numPr>
+          <w:ilvl w:val="0"/>
+          <w:numId w:val="2"/>
+        </w:numPr>
+        <w:spacing w:line="360" w:lineRule="auto"/>
+        <w:rPr>
+          <w:rFonts w:ascii="Times New Roman" w:hAnsi="Times New Roman" w:cs="Times New Roman"/>
+          <w:sz w:val="24"/>
+          <w:szCs w:val="24"/>
+          <w:lang w:val="en-US"/>
+        </w:rPr>
+      </w:pPr>
+      <w:r>
+        <w:rPr>
+          <w:rFonts w:ascii="Times New Roman" w:hAnsi="Times New Roman" w:cs="Times New Roman"/>
+          <w:sz w:val="24"/>
+          <w:szCs w:val="24"/>
+          <w:lang w:val="en-US"/>
+        </w:rPr>
+        <w:t>S</w:t>
+      </w:r>
+      <w:r>
+        <w:rPr>
+          <w:rFonts w:ascii="Times New Roman" w:hAnsi="Times New Roman" w:cs="Times New Roman"/>
+          <w:sz w:val="24"/>
+          <w:szCs w:val="24"/>
+          <w:lang w:val="en-US"/>
+        </w:rPr>
+        <w:t>tem</w:t>
+      </w:r>
+      <w:r>
+        <w:rPr>
+          <w:rFonts w:ascii="Times New Roman" w:hAnsi="Times New Roman" w:cs="Times New Roman"/>
+          <w:sz w:val="24"/>
+          <w:szCs w:val="24"/>
+          <w:lang w:val="en-US"/>
+        </w:rPr>
+        <w:t xml:space="preserve"> (</w:t>
+      </w:r>
+      <w:r>
+        <w:rPr>
+          <w:rFonts w:ascii="Times New Roman" w:hAnsi="Times New Roman" w:cs="Times New Roman"/>
+          <w:sz w:val="24"/>
+          <w:szCs w:val="24"/>
+          <w:u w:val="single"/>
+          <w:lang w:val="en-US"/>
+        </w:rPr>
+        <w:t>ID Stem</w:t>
+      </w:r>
+      <w:r>
+        <w:rPr>
+          <w:rFonts w:ascii="Times New Roman" w:hAnsi="Times New Roman" w:cs="Times New Roman"/>
+          <w:sz w:val="24"/>
+          <w:szCs w:val="24"/>
+          <w:lang w:val="en-US"/>
+        </w:rPr>
+        <w:t>, Full Name)</w:t>
+      </w:r>
+    </w:p>
+    <w:p>
+      <w:pPr>
+        <w:pStyle w:val="a3"/>
+        <w:numPr>
+          <w:ilvl w:val="0"/>
+          <w:numId w:val="2"/>
+        </w:numPr>
+        <w:spacing w:line="360" w:lineRule="auto"/>
+        <w:rPr>
+          <w:rFonts w:ascii="Times New Roman" w:hAnsi="Times New Roman" w:cs="Times New Roman"/>
+          <w:sz w:val="24"/>
+          <w:szCs w:val="24"/>
+          <w:lang w:val="en-US"/>
+        </w:rPr>
+      </w:pPr>
+      <w:r>
+        <w:rPr>
+          <w:rFonts w:ascii="Times New Roman" w:hAnsi="Times New Roman" w:cs="Times New Roman"/>
+          <w:sz w:val="24"/>
+          <w:szCs w:val="24"/>
+          <w:lang w:val="en-US"/>
+        </w:rPr>
+        <w:t>Scientific Field (</w:t>
+      </w:r>
+      <w:r>
+        <w:rPr>
+          <w:rFonts w:ascii="Times New Roman" w:hAnsi="Times New Roman" w:cs="Times New Roman"/>
+          <w:sz w:val="24"/>
+          <w:szCs w:val="24"/>
+          <w:u w:val="single"/>
+          <w:lang w:val="en-US"/>
+        </w:rPr>
+        <w:t>Scientific Name</w:t>
+      </w:r>
+      <w:r>
+        <w:rPr>
+          <w:rFonts w:ascii="Times New Roman" w:hAnsi="Times New Roman" w:cs="Times New Roman"/>
+          <w:sz w:val="24"/>
+          <w:szCs w:val="24"/>
+          <w:lang w:val="en-US"/>
+        </w:rPr>
+        <w:t>)</w:t>
+      </w:r>
+    </w:p>
+    <w:p>
+      <w:pPr>
+        <w:pStyle w:val="a3"/>
+        <w:numPr>
+          <w:ilvl w:val="0"/>
+          <w:numId w:val="2"/>
+        </w:numPr>
+        <w:spacing w:line="360" w:lineRule="auto"/>
+        <w:rPr>
+          <w:rFonts w:ascii="Times New Roman" w:hAnsi="Times New Roman" w:cs="Times New Roman"/>
+          <w:sz w:val="24"/>
+          <w:szCs w:val="24"/>
+          <w:lang w:val="en-US"/>
+        </w:rPr>
+      </w:pPr>
+      <w:r>
+        <w:rPr>
+          <w:rFonts w:ascii="Times New Roman" w:hAnsi="Times New Roman" w:cs="Times New Roman"/>
+          <w:sz w:val="24"/>
+          <w:szCs w:val="24"/>
+          <w:lang w:val="en-US"/>
+        </w:rPr>
+        <w:t>Program (</w:t>
+      </w:r>
+      <w:r>
+        <w:rPr>
+          <w:rFonts w:ascii="Times New Roman" w:hAnsi="Times New Roman" w:cs="Times New Roman"/>
+          <w:sz w:val="24"/>
+          <w:szCs w:val="24"/>
+          <w:u w:val="single"/>
+          <w:lang w:val="en-US"/>
+        </w:rPr>
+        <w:t>Program Name</w:t>
+      </w:r>
+      <w:r>
+        <w:rPr>
+          <w:rFonts w:ascii="Times New Roman" w:hAnsi="Times New Roman" w:cs="Times New Roman"/>
+          <w:sz w:val="24"/>
+          <w:szCs w:val="24"/>
+          <w:lang w:val="en-US"/>
+        </w:rPr>
+        <w:t>, Management)</w:t>
+      </w:r>
+    </w:p>
+    <w:p>
+      <w:pPr>
+        <w:pStyle w:val="a3"/>
+        <w:numPr>
+          <w:ilvl w:val="0"/>
+          <w:numId w:val="2"/>
+        </w:numPr>
+        <w:spacing w:line="360" w:lineRule="auto"/>
+        <w:rPr>
+          <w:rFonts w:ascii="Times New Roman" w:hAnsi="Times New Roman" w:cs="Times New Roman"/>
+          <w:sz w:val="24"/>
+          <w:szCs w:val="24"/>
+          <w:lang w:val="en-US"/>
+        </w:rPr>
+      </w:pPr>
+      <w:r>
+        <w:rPr>
+          <w:rFonts w:ascii="Times New Roman" w:hAnsi="Times New Roman" w:cs="Times New Roman"/>
+          <w:sz w:val="24"/>
+          <w:szCs w:val="24"/>
+          <w:lang w:val="en-US"/>
+        </w:rPr>
+        <w:t>Organization (</w:t>
+      </w:r>
+      <w:r>
+        <w:rPr>
+          <w:rFonts w:ascii="Times New Roman" w:hAnsi="Times New Roman" w:cs="Times New Roman"/>
+          <w:sz w:val="24"/>
+          <w:szCs w:val="24"/>
+          <w:u w:val="single"/>
+          <w:lang w:val="en-US"/>
+        </w:rPr>
+        <w:t>Organization Name</w:t>
+      </w:r>
+      <w:r>
+        <w:rPr>
+          <w:rFonts w:ascii="Times New Roman" w:hAnsi="Times New Roman" w:cs="Times New Roman"/>
+          <w:sz w:val="24"/>
+          <w:szCs w:val="24"/>
+          <w:lang w:val="en-US"/>
+        </w:rPr>
+        <w:t xml:space="preserve">, Abbreviation, Telephones, City, Address Name, Address Number, Postal Code) </w:t>
+      </w:r>
+    </w:p>
+    <w:p>
+      <w:pPr>
+        <w:pStyle w:val="a3"/>
+        <w:numPr>
+          <w:ilvl w:val="0"/>
+          <w:numId w:val="2"/>
+        </w:numPr>
+        <w:spacing w:line="360" w:lineRule="auto"/>
+        <w:rPr>
+          <w:rFonts w:ascii="Times New Roman" w:hAnsi="Times New Roman" w:cs="Times New Roman"/>
+          <w:sz w:val="24"/>
+          <w:szCs w:val="24"/>
+          <w:lang w:val="en-US"/>
+        </w:rPr>
+      </w:pPr>
+      <w:r>
+        <w:rPr>
+          <w:rFonts w:ascii="Times New Roman" w:hAnsi="Times New Roman" w:cs="Times New Roman"/>
+          <w:sz w:val="24"/>
+          <w:szCs w:val="24"/>
+          <w:lang w:val="en-US"/>
+        </w:rPr>
+        <w:t>Company (</w:t>
+      </w:r>
+      <w:r>
+        <w:rPr>
+          <w:rFonts w:ascii="Times New Roman" w:hAnsi="Times New Roman" w:cs="Times New Roman"/>
+          <w:color w:val="FF0000"/>
+          <w:sz w:val="24"/>
+          <w:szCs w:val="24"/>
+          <w:u w:val="single"/>
+          <w:lang w:val="en-US"/>
+        </w:rPr>
+        <w:t>Organization Name</w:t>
+      </w:r>
+      <w:r>
+        <w:rPr>
+          <w:rFonts w:ascii="Times New Roman" w:hAnsi="Times New Roman" w:cs="Times New Roman"/>
+          <w:sz w:val="24"/>
+          <w:szCs w:val="24"/>
+          <w:lang w:val="en-US"/>
+        </w:rPr>
+        <w:t xml:space="preserve">, </w:t>
+      </w:r>
+      <w:r>
+        <w:rPr>
+          <w:rFonts w:ascii="Times New Roman" w:hAnsi="Times New Roman" w:cs="Times New Roman"/>
+          <w:sz w:val="24"/>
+          <w:szCs w:val="24"/>
+          <w:u w:val="single"/>
+          <w:lang w:val="en-US"/>
+        </w:rPr>
+        <w:t>Funds</w:t>
+      </w:r>
+      <w:r>
+        <w:rPr>
+          <w:rFonts w:ascii="Times New Roman" w:hAnsi="Times New Roman" w:cs="Times New Roman"/>
+          <w:sz w:val="24"/>
+          <w:szCs w:val="24"/>
+          <w:lang w:val="en-US"/>
+        </w:rPr>
+        <w:t xml:space="preserve">), </w:t>
+      </w:r>
+      <w:r>
+        <w:rPr>
+          <w:rFonts w:ascii="Times New Roman" w:hAnsi="Times New Roman" w:cs="Times New Roman"/>
+          <w:sz w:val="24"/>
+          <w:szCs w:val="24"/>
+          <w:lang w:val="en-US"/>
+        </w:rPr>
+        <w:t>Organization Name</w:t>
+      </w:r>
+      <w:r>
+        <w:rPr>
+          <w:rFonts w:ascii="Times New Roman" w:hAnsi="Times New Roman" w:cs="Times New Roman"/>
+          <w:sz w:val="24"/>
+          <w:szCs w:val="24"/>
+          <w:lang w:val="en-US"/>
+        </w:rPr>
+        <w:t xml:space="preserve"> </w:t>
+      </w:r>
+      <w:r>
+        <w:rPr>
+          <w:rFonts w:ascii="Times New Roman" w:hAnsi="Times New Roman" w:cs="Times New Roman"/>
+          <w:b/>
+          <w:bCs/>
+          <w:sz w:val="24"/>
+          <w:szCs w:val="24"/>
+          <w:lang w:val="en-US"/>
+        </w:rPr>
+        <w:t>FK</w:t>
+      </w:r>
+      <w:r>
+        <w:rPr>
+          <w:rFonts w:ascii="Times New Roman" w:hAnsi="Times New Roman" w:cs="Times New Roman"/>
+          <w:sz w:val="24"/>
+          <w:szCs w:val="24"/>
+          <w:lang w:val="en-US"/>
+        </w:rPr>
+        <w:t xml:space="preserve"> </w:t>
+      </w:r>
+      <w:r>
+        <w:rPr>
+          <w:rFonts w:ascii="Times New Roman" w:hAnsi="Times New Roman" w:cs="Times New Roman"/>
+          <w:sz w:val="24"/>
+          <w:szCs w:val="24"/>
+        </w:rPr>
+        <w:t>στο</w:t>
+      </w:r>
+      <w:r>
+        <w:rPr>
+          <w:rFonts w:ascii="Times New Roman" w:hAnsi="Times New Roman" w:cs="Times New Roman"/>
+          <w:sz w:val="24"/>
+          <w:szCs w:val="24"/>
+          <w:lang w:val="en-US"/>
+        </w:rPr>
+        <w:t xml:space="preserve"> </w:t>
+      </w:r>
+      <w:r>
+        <w:rPr>
+          <w:rFonts w:ascii="Times New Roman" w:hAnsi="Times New Roman" w:cs="Times New Roman"/>
+          <w:sz w:val="24"/>
+          <w:szCs w:val="24"/>
+          <w:lang w:val="en-US"/>
+        </w:rPr>
+        <w:t>Organization</w:t>
+      </w:r>
+    </w:p>
+    <w:p>
+      <w:pPr>
+        <w:pStyle w:val="a3"/>
+        <w:numPr>
+          <w:ilvl w:val="0"/>
+          <w:numId w:val="2"/>
+        </w:numPr>
+        <w:spacing w:line="360" w:lineRule="auto"/>
+        <w:rPr>
+          <w:rFonts w:ascii="Times New Roman" w:hAnsi="Times New Roman" w:cs="Times New Roman"/>
+          <w:sz w:val="24"/>
+          <w:szCs w:val="24"/>
+          <w:lang w:val="en-US"/>
+        </w:rPr>
+      </w:pPr>
+      <w:r>
+        <w:rPr>
+          <w:rFonts w:ascii="Times New Roman" w:hAnsi="Times New Roman" w:cs="Times New Roman"/>
+          <w:sz w:val="24"/>
+          <w:szCs w:val="24"/>
+          <w:lang w:val="en-US"/>
+        </w:rPr>
+        <w:t>University (</w:t>
+      </w:r>
+      <w:r>
+        <w:rPr>
+          <w:rFonts w:ascii="Times New Roman" w:hAnsi="Times New Roman" w:cs="Times New Roman"/>
+          <w:color w:val="FF0000"/>
+          <w:sz w:val="24"/>
+          <w:szCs w:val="24"/>
+          <w:u w:val="single"/>
+          <w:lang w:val="en-US"/>
+        </w:rPr>
+        <w:t>Organization Name</w:t>
+      </w:r>
+      <w:r>
+        <w:rPr>
+          <w:rFonts w:ascii="Times New Roman" w:hAnsi="Times New Roman" w:cs="Times New Roman"/>
+          <w:sz w:val="24"/>
+          <w:szCs w:val="24"/>
+          <w:lang w:val="en-US"/>
+        </w:rPr>
+        <w:t xml:space="preserve">, </w:t>
+      </w:r>
+      <w:r>
+        <w:rPr>
+          <w:rFonts w:ascii="Times New Roman" w:hAnsi="Times New Roman" w:cs="Times New Roman"/>
+          <w:sz w:val="24"/>
+          <w:szCs w:val="24"/>
+          <w:u w:val="single"/>
+          <w:lang w:val="en-US"/>
+        </w:rPr>
+        <w:t>Private Budget</w:t>
+      </w:r>
+      <w:r>
+        <w:rPr>
+          <w:rFonts w:ascii="Times New Roman" w:hAnsi="Times New Roman" w:cs="Times New Roman"/>
+          <w:sz w:val="24"/>
+          <w:szCs w:val="24"/>
+          <w:lang w:val="en-US"/>
+        </w:rPr>
+        <w:t>),</w:t>
+      </w:r>
+      <w:r>
+        <w:rPr>
+          <w:rFonts w:ascii="Times New Roman" w:hAnsi="Times New Roman" w:cs="Times New Roman"/>
+          <w:sz w:val="24"/>
+          <w:szCs w:val="24"/>
+          <w:lang w:val="en-US"/>
+        </w:rPr>
+        <w:t xml:space="preserve"> Organization Name</w:t>
+      </w:r>
+      <w:r>
+        <w:rPr>
+          <w:rFonts w:ascii="Times New Roman" w:hAnsi="Times New Roman" w:cs="Times New Roman"/>
+          <w:sz w:val="24"/>
+          <w:szCs w:val="24"/>
+          <w:lang w:val="en-US"/>
+        </w:rPr>
+        <w:t xml:space="preserve"> </w:t>
+      </w:r>
+      <w:r>
+        <w:rPr>
+          <w:rFonts w:ascii="Times New Roman" w:hAnsi="Times New Roman" w:cs="Times New Roman"/>
+          <w:b/>
+          <w:bCs/>
+          <w:sz w:val="24"/>
+          <w:szCs w:val="24"/>
+          <w:lang w:val="en-US"/>
+        </w:rPr>
+        <w:t>FK</w:t>
+      </w:r>
+      <w:r>
+        <w:rPr>
+          <w:rFonts w:ascii="Times New Roman" w:hAnsi="Times New Roman" w:cs="Times New Roman"/>
+          <w:sz w:val="24"/>
+          <w:szCs w:val="24"/>
+          <w:lang w:val="en-US"/>
+        </w:rPr>
+        <w:t xml:space="preserve"> </w:t>
+      </w:r>
+      <w:r>
+        <w:rPr>
+          <w:rFonts w:ascii="Times New Roman" w:hAnsi="Times New Roman" w:cs="Times New Roman"/>
+          <w:sz w:val="24"/>
+          <w:szCs w:val="24"/>
+        </w:rPr>
+        <w:t>στο</w:t>
+      </w:r>
+      <w:r>
+        <w:rPr>
+          <w:rFonts w:ascii="Times New Roman" w:hAnsi="Times New Roman" w:cs="Times New Roman"/>
+          <w:sz w:val="24"/>
+          <w:szCs w:val="24"/>
+          <w:lang w:val="en-US"/>
+        </w:rPr>
+        <w:t xml:space="preserve"> </w:t>
+      </w:r>
+      <w:r>
+        <w:rPr>
+          <w:rFonts w:ascii="Times New Roman" w:hAnsi="Times New Roman" w:cs="Times New Roman"/>
+          <w:sz w:val="24"/>
+          <w:szCs w:val="24"/>
+          <w:lang w:val="en-US"/>
+        </w:rPr>
+        <w:t>Organization</w:t>
+      </w:r>
+    </w:p>
+    <w:p>
+      <w:pPr>
+        <w:pStyle w:val="a3"/>
+        <w:numPr>
+          <w:ilvl w:val="0"/>
+          <w:numId w:val="2"/>
+        </w:numPr>
+        <w:spacing w:line="360" w:lineRule="auto"/>
+        <w:rPr>
+          <w:rFonts w:ascii="Times New Roman" w:hAnsi="Times New Roman" w:cs="Times New Roman"/>
+          <w:sz w:val="24"/>
+          <w:szCs w:val="24"/>
+          <w:lang w:val="en-US"/>
+        </w:rPr>
+      </w:pPr>
+      <w:r>
+        <w:rPr>
+          <w:rFonts w:ascii="Times New Roman" w:hAnsi="Times New Roman" w:cs="Times New Roman"/>
+          <w:sz w:val="24"/>
+          <w:szCs w:val="24"/>
+          <w:lang w:val="en-US"/>
+        </w:rPr>
+        <w:t>Research Center (</w:t>
+      </w:r>
+      <w:r>
+        <w:rPr>
+          <w:rFonts w:ascii="Times New Roman" w:hAnsi="Times New Roman" w:cs="Times New Roman"/>
+          <w:color w:val="FF0000"/>
+          <w:sz w:val="24"/>
+          <w:szCs w:val="24"/>
+          <w:u w:val="single"/>
+          <w:lang w:val="en-US"/>
+        </w:rPr>
+        <w:t>Organization Name</w:t>
+      </w:r>
+      <w:r>
+        <w:rPr>
+          <w:rFonts w:ascii="Times New Roman" w:hAnsi="Times New Roman" w:cs="Times New Roman"/>
+          <w:sz w:val="24"/>
+          <w:szCs w:val="24"/>
+          <w:lang w:val="en-US"/>
+        </w:rPr>
+        <w:t xml:space="preserve">, </w:t>
+      </w:r>
+      <w:r>
+        <w:rPr>
+          <w:rFonts w:ascii="Times New Roman" w:hAnsi="Times New Roman" w:cs="Times New Roman"/>
+          <w:sz w:val="24"/>
+          <w:szCs w:val="24"/>
+          <w:u w:val="single"/>
+          <w:lang w:val="en-US"/>
+        </w:rPr>
+        <w:t>Private Budget</w:t>
+      </w:r>
+      <w:r>
+        <w:rPr>
+          <w:rFonts w:ascii="Times New Roman" w:hAnsi="Times New Roman" w:cs="Times New Roman"/>
+          <w:sz w:val="24"/>
+          <w:szCs w:val="24"/>
+          <w:lang w:val="en-US"/>
+        </w:rPr>
+        <w:t xml:space="preserve">, </w:t>
+      </w:r>
+      <w:r>
+        <w:rPr>
+          <w:rFonts w:ascii="Times New Roman" w:hAnsi="Times New Roman" w:cs="Times New Roman"/>
+          <w:sz w:val="24"/>
+          <w:szCs w:val="24"/>
+          <w:u w:val="single"/>
+          <w:lang w:val="en-US"/>
+        </w:rPr>
+        <w:t>Public Budget</w:t>
+      </w:r>
+      <w:r>
+        <w:rPr>
+          <w:rFonts w:ascii="Times New Roman" w:hAnsi="Times New Roman" w:cs="Times New Roman"/>
+          <w:sz w:val="24"/>
+          <w:szCs w:val="24"/>
+          <w:lang w:val="en-US"/>
+        </w:rPr>
+        <w:t>),</w:t>
+      </w:r>
+      <w:r>
+        <w:rPr>
+          <w:rFonts w:ascii="Times New Roman" w:hAnsi="Times New Roman" w:cs="Times New Roman"/>
+          <w:sz w:val="24"/>
+          <w:szCs w:val="24"/>
+          <w:lang w:val="en-US"/>
+        </w:rPr>
+        <w:t xml:space="preserve"> Organization Name</w:t>
+      </w:r>
+      <w:r>
+        <w:rPr>
+          <w:rFonts w:ascii="Times New Roman" w:hAnsi="Times New Roman" w:cs="Times New Roman"/>
+          <w:sz w:val="24"/>
+          <w:szCs w:val="24"/>
+          <w:lang w:val="en-US"/>
+        </w:rPr>
+        <w:t xml:space="preserve"> </w:t>
+      </w:r>
+      <w:r>
+        <w:rPr>
+          <w:rFonts w:ascii="Times New Roman" w:hAnsi="Times New Roman" w:cs="Times New Roman"/>
+          <w:b/>
+          <w:bCs/>
+          <w:sz w:val="24"/>
+          <w:szCs w:val="24"/>
+          <w:lang w:val="en-US"/>
+        </w:rPr>
+        <w:t>FK</w:t>
+      </w:r>
+      <w:r>
+        <w:rPr>
+          <w:rFonts w:ascii="Times New Roman" w:hAnsi="Times New Roman" w:cs="Times New Roman"/>
+          <w:sz w:val="24"/>
+          <w:szCs w:val="24"/>
+          <w:lang w:val="en-US"/>
+        </w:rPr>
+        <w:t xml:space="preserve"> </w:t>
+      </w:r>
+      <w:r>
+        <w:rPr>
+          <w:rFonts w:ascii="Times New Roman" w:hAnsi="Times New Roman" w:cs="Times New Roman"/>
+          <w:sz w:val="24"/>
+          <w:szCs w:val="24"/>
+        </w:rPr>
+        <w:t>στο</w:t>
+      </w:r>
+      <w:r>
+        <w:rPr>
+          <w:rFonts w:ascii="Times New Roman" w:hAnsi="Times New Roman" w:cs="Times New Roman"/>
+          <w:sz w:val="24"/>
+          <w:szCs w:val="24"/>
+          <w:lang w:val="en-US"/>
+        </w:rPr>
+        <w:t xml:space="preserve"> </w:t>
+      </w:r>
+      <w:r>
+        <w:rPr>
+          <w:rFonts w:ascii="Times New Roman" w:hAnsi="Times New Roman" w:cs="Times New Roman"/>
+          <w:sz w:val="24"/>
+          <w:szCs w:val="24"/>
+          <w:lang w:val="en-US"/>
+        </w:rPr>
+        <w:t>Organization</w:t>
+      </w:r>
+    </w:p>
+    <w:p>
+      <w:pPr>
+        <w:pStyle w:val="a3"/>
+        <w:numPr>
+          <w:ilvl w:val="0"/>
+          <w:numId w:val="2"/>
+        </w:numPr>
+        <w:spacing w:line="360" w:lineRule="auto"/>
+        <w:rPr>
+          <w:rFonts w:ascii="Times New Roman" w:hAnsi="Times New Roman" w:cs="Times New Roman"/>
+          <w:sz w:val="24"/>
+          <w:szCs w:val="24"/>
+          <w:lang w:val="en-US"/>
+        </w:rPr>
+      </w:pPr>
+      <w:r>
+        <w:rPr>
+          <w:rFonts w:ascii="Times New Roman" w:hAnsi="Times New Roman" w:cs="Times New Roman"/>
+          <w:sz w:val="24"/>
+          <w:szCs w:val="24"/>
+          <w:lang w:val="en-US"/>
+        </w:rPr>
+        <w:t>Researcher (</w:t>
+      </w:r>
+      <w:r>
+        <w:rPr>
+          <w:rFonts w:ascii="Times New Roman" w:hAnsi="Times New Roman" w:cs="Times New Roman"/>
+          <w:sz w:val="24"/>
+          <w:szCs w:val="24"/>
+          <w:u w:val="single"/>
+          <w:lang w:val="en-US"/>
+        </w:rPr>
+        <w:t>ID Researcher</w:t>
+      </w:r>
+      <w:r>
+        <w:rPr>
+          <w:rFonts w:ascii="Times New Roman" w:hAnsi="Times New Roman" w:cs="Times New Roman"/>
+          <w:sz w:val="24"/>
+          <w:szCs w:val="24"/>
+          <w:lang w:val="en-US"/>
+        </w:rPr>
+        <w:t xml:space="preserve">, Full Name, </w:t>
+      </w:r>
+      <w:proofErr w:type="spellStart"/>
+      <w:r>
+        <w:rPr>
+          <w:rFonts w:ascii="Times New Roman" w:hAnsi="Times New Roman" w:cs="Times New Roman"/>
+          <w:sz w:val="24"/>
+          <w:szCs w:val="24"/>
+          <w:lang w:val="en-US"/>
+        </w:rPr>
+        <w:t>DoB</w:t>
+      </w:r>
+      <w:proofErr w:type="spellEnd"/>
+      <w:r>
+        <w:rPr>
+          <w:rFonts w:ascii="Times New Roman" w:hAnsi="Times New Roman" w:cs="Times New Roman"/>
+          <w:sz w:val="24"/>
+          <w:szCs w:val="24"/>
+          <w:lang w:val="en-US"/>
+        </w:rPr>
+        <w:t xml:space="preserve">, Gender, Age, </w:t>
+      </w:r>
+      <w:r>
+        <w:rPr>
+          <w:rFonts w:ascii="Times New Roman" w:hAnsi="Times New Roman" w:cs="Times New Roman"/>
+          <w:color w:val="FF0000"/>
+          <w:sz w:val="24"/>
+          <w:szCs w:val="24"/>
+          <w:lang w:val="en-US"/>
+        </w:rPr>
+        <w:t>Organization Name</w:t>
+      </w:r>
+      <w:r>
+        <w:rPr>
+          <w:rFonts w:ascii="Times New Roman" w:hAnsi="Times New Roman" w:cs="Times New Roman"/>
+          <w:sz w:val="24"/>
+          <w:szCs w:val="24"/>
+          <w:lang w:val="en-US"/>
+        </w:rPr>
+        <w:t xml:space="preserve">), </w:t>
+      </w:r>
+      <w:r>
+        <w:rPr>
+          <w:rFonts w:ascii="Times New Roman" w:hAnsi="Times New Roman" w:cs="Times New Roman"/>
+          <w:sz w:val="24"/>
+          <w:szCs w:val="24"/>
+        </w:rPr>
+        <w:t>με</w:t>
+      </w:r>
+      <w:r>
+        <w:rPr>
+          <w:rFonts w:ascii="Times New Roman" w:hAnsi="Times New Roman" w:cs="Times New Roman"/>
+          <w:sz w:val="24"/>
+          <w:szCs w:val="24"/>
+          <w:lang w:val="en-US"/>
+        </w:rPr>
+        <w:t xml:space="preserve"> Organization Name </w:t>
+      </w:r>
+      <w:r>
+        <w:rPr>
+          <w:rFonts w:ascii="Times New Roman" w:hAnsi="Times New Roman" w:cs="Times New Roman"/>
+          <w:b/>
+          <w:bCs/>
+          <w:sz w:val="24"/>
+          <w:szCs w:val="24"/>
+          <w:lang w:val="en-US"/>
+        </w:rPr>
+        <w:t>FK</w:t>
+      </w:r>
+      <w:r>
+        <w:rPr>
+          <w:rFonts w:ascii="Times New Roman" w:hAnsi="Times New Roman" w:cs="Times New Roman"/>
+          <w:sz w:val="24"/>
+          <w:szCs w:val="24"/>
+          <w:lang w:val="en-US"/>
+        </w:rPr>
+        <w:t xml:space="preserve"> </w:t>
+      </w:r>
+      <w:r>
+        <w:rPr>
+          <w:rFonts w:ascii="Times New Roman" w:hAnsi="Times New Roman" w:cs="Times New Roman"/>
+          <w:sz w:val="24"/>
+          <w:szCs w:val="24"/>
+        </w:rPr>
+        <w:t>στο</w:t>
+      </w:r>
+      <w:r>
+        <w:rPr>
+          <w:rFonts w:ascii="Times New Roman" w:hAnsi="Times New Roman" w:cs="Times New Roman"/>
+          <w:sz w:val="24"/>
+          <w:szCs w:val="24"/>
+          <w:lang w:val="en-US"/>
+        </w:rPr>
+        <w:t xml:space="preserve"> </w:t>
+      </w:r>
+      <w:r>
+        <w:rPr>
+          <w:rFonts w:ascii="Times New Roman" w:hAnsi="Times New Roman" w:cs="Times New Roman"/>
+          <w:sz w:val="24"/>
+          <w:szCs w:val="24"/>
+          <w:lang w:val="en-US"/>
+        </w:rPr>
+        <w:t>Organization</w:t>
+      </w:r>
+    </w:p>
+    <w:p>
+      <w:pPr>
+        <w:pStyle w:val="a3"/>
+        <w:numPr>
+          <w:ilvl w:val="0"/>
+          <w:numId w:val="2"/>
+        </w:numPr>
+        <w:spacing w:line="360" w:lineRule="auto"/>
+        <w:rPr>
+          <w:rFonts w:ascii="Times New Roman" w:hAnsi="Times New Roman" w:cs="Times New Roman"/>
+          <w:sz w:val="24"/>
+          <w:szCs w:val="24"/>
+          <w:lang w:val="en-US"/>
+        </w:rPr>
+      </w:pPr>
+      <w:r>
+        <w:rPr>
+          <w:rFonts w:ascii="Times New Roman" w:hAnsi="Times New Roman" w:cs="Times New Roman"/>
+          <w:sz w:val="24"/>
+          <w:szCs w:val="24"/>
+          <w:lang w:val="en-US"/>
+        </w:rPr>
+        <w:t>Project (</w:t>
+      </w:r>
+      <w:r>
+        <w:rPr>
+          <w:rFonts w:ascii="Times New Roman" w:hAnsi="Times New Roman" w:cs="Times New Roman"/>
+          <w:sz w:val="24"/>
+          <w:szCs w:val="24"/>
+          <w:u w:val="single"/>
+          <w:lang w:val="en-US"/>
+        </w:rPr>
+        <w:t>ID Project</w:t>
+      </w:r>
+      <w:r>
+        <w:rPr>
+          <w:rFonts w:ascii="Times New Roman" w:hAnsi="Times New Roman" w:cs="Times New Roman"/>
+          <w:sz w:val="24"/>
+          <w:szCs w:val="24"/>
+          <w:lang w:val="en-US"/>
+        </w:rPr>
+        <w:t>, Title, Brief, Amount, Duration, Start Date, End Date, Evaluation, Evaluation Date,</w:t>
+      </w:r>
+      <w:r>
+        <w:rPr>
+          <w:rFonts w:ascii="Times New Roman" w:hAnsi="Times New Roman" w:cs="Times New Roman"/>
+          <w:sz w:val="24"/>
+          <w:szCs w:val="24"/>
+          <w:u w:val="single"/>
+          <w:lang w:val="en-US"/>
+        </w:rPr>
+        <w:t xml:space="preserve"> </w:t>
+      </w:r>
+      <w:r>
+        <w:rPr>
+          <w:rFonts w:ascii="Times New Roman" w:hAnsi="Times New Roman" w:cs="Times New Roman"/>
+          <w:color w:val="FF0000"/>
+          <w:sz w:val="24"/>
+          <w:szCs w:val="24"/>
+          <w:lang w:val="en-US"/>
+        </w:rPr>
+        <w:t>ID Researcher</w:t>
+      </w:r>
+      <w:r>
+        <w:rPr>
+          <w:rFonts w:ascii="Times New Roman" w:hAnsi="Times New Roman" w:cs="Times New Roman"/>
+          <w:sz w:val="24"/>
+          <w:szCs w:val="24"/>
+          <w:lang w:val="en-US"/>
+        </w:rPr>
+        <w:t xml:space="preserve">, </w:t>
+      </w:r>
+      <w:r>
+        <w:rPr>
+          <w:rFonts w:ascii="Times New Roman" w:hAnsi="Times New Roman" w:cs="Times New Roman"/>
+          <w:color w:val="FF0000"/>
+          <w:sz w:val="24"/>
+          <w:szCs w:val="24"/>
+          <w:lang w:val="en-US"/>
+        </w:rPr>
+        <w:t>Organization Name</w:t>
+      </w:r>
+      <w:r>
+        <w:rPr>
+          <w:rFonts w:ascii="Times New Roman" w:hAnsi="Times New Roman" w:cs="Times New Roman"/>
+          <w:sz w:val="24"/>
+          <w:szCs w:val="24"/>
+          <w:lang w:val="en-US"/>
+        </w:rPr>
+        <w:t xml:space="preserve">, </w:t>
+      </w:r>
+      <w:r>
+        <w:rPr>
+          <w:rFonts w:ascii="Times New Roman" w:hAnsi="Times New Roman" w:cs="Times New Roman"/>
+          <w:color w:val="FF0000"/>
+          <w:sz w:val="24"/>
+          <w:szCs w:val="24"/>
+          <w:lang w:val="en-US"/>
+        </w:rPr>
+        <w:t>Program Name</w:t>
+      </w:r>
+      <w:r>
+        <w:rPr>
+          <w:rFonts w:ascii="Times New Roman" w:hAnsi="Times New Roman" w:cs="Times New Roman"/>
+          <w:sz w:val="24"/>
+          <w:szCs w:val="24"/>
+          <w:lang w:val="en-US"/>
+        </w:rPr>
+        <w:t>,</w:t>
+      </w:r>
+      <w:r>
+        <w:rPr>
+          <w:rFonts w:ascii="Times New Roman" w:hAnsi="Times New Roman" w:cs="Times New Roman"/>
+          <w:sz w:val="24"/>
+          <w:szCs w:val="24"/>
+          <w:u w:val="single"/>
+          <w:lang w:val="en-US"/>
+        </w:rPr>
+        <w:t xml:space="preserve"> </w:t>
+      </w:r>
+      <w:r>
+        <w:rPr>
+          <w:rFonts w:ascii="Times New Roman" w:hAnsi="Times New Roman" w:cs="Times New Roman"/>
+          <w:color w:val="FF0000"/>
+          <w:sz w:val="24"/>
+          <w:szCs w:val="24"/>
+          <w:lang w:val="en-US"/>
+        </w:rPr>
+        <w:t xml:space="preserve">ID </w:t>
+      </w:r>
+      <w:proofErr w:type="gramStart"/>
+      <w:r>
+        <w:rPr>
+          <w:rFonts w:ascii="Times New Roman" w:hAnsi="Times New Roman" w:cs="Times New Roman"/>
+          <w:color w:val="FF0000"/>
+          <w:sz w:val="24"/>
+          <w:szCs w:val="24"/>
+          <w:lang w:val="en-US"/>
+        </w:rPr>
+        <w:t xml:space="preserve">Stem </w:t>
+      </w:r>
+      <w:r>
+        <w:rPr>
+          <w:rFonts w:ascii="Times New Roman" w:hAnsi="Times New Roman" w:cs="Times New Roman"/>
+          <w:sz w:val="24"/>
+          <w:szCs w:val="24"/>
+          <w:lang w:val="en-US"/>
+        </w:rPr>
+        <w:t>)</w:t>
+      </w:r>
+      <w:proofErr w:type="gramEnd"/>
+      <w:r>
+        <w:rPr>
+          <w:rFonts w:ascii="Times New Roman" w:hAnsi="Times New Roman" w:cs="Times New Roman"/>
+          <w:sz w:val="24"/>
+          <w:szCs w:val="24"/>
+          <w:lang w:val="en-US"/>
+        </w:rPr>
+        <w:t xml:space="preserve">, </w:t>
+      </w:r>
+      <w:r>
+        <w:rPr>
+          <w:rFonts w:ascii="Times New Roman" w:hAnsi="Times New Roman" w:cs="Times New Roman"/>
+          <w:sz w:val="24"/>
+          <w:szCs w:val="24"/>
+        </w:rPr>
+        <w:t>με</w:t>
+      </w:r>
+      <w:r>
+        <w:rPr>
+          <w:rFonts w:ascii="Times New Roman" w:hAnsi="Times New Roman" w:cs="Times New Roman"/>
+          <w:sz w:val="24"/>
+          <w:szCs w:val="24"/>
+          <w:lang w:val="en-US"/>
+        </w:rPr>
+        <w:t xml:space="preserve"> </w:t>
+      </w:r>
+      <w:r>
+        <w:rPr>
+          <w:rFonts w:ascii="Times New Roman" w:hAnsi="Times New Roman" w:cs="Times New Roman"/>
+          <w:sz w:val="24"/>
+          <w:szCs w:val="24"/>
+          <w:lang w:val="en-US"/>
+        </w:rPr>
+        <w:t>ID Researcher</w:t>
+      </w:r>
+      <w:r>
+        <w:rPr>
+          <w:rFonts w:ascii="Times New Roman" w:hAnsi="Times New Roman" w:cs="Times New Roman"/>
+          <w:sz w:val="24"/>
+          <w:szCs w:val="24"/>
+          <w:lang w:val="en-US"/>
+        </w:rPr>
+        <w:t xml:space="preserve"> </w:t>
+      </w:r>
+      <w:r>
+        <w:rPr>
+          <w:rFonts w:ascii="Times New Roman" w:hAnsi="Times New Roman" w:cs="Times New Roman"/>
+          <w:b/>
+          <w:bCs/>
+          <w:sz w:val="24"/>
+          <w:szCs w:val="24"/>
+          <w:lang w:val="en-US"/>
+        </w:rPr>
+        <w:t>FK</w:t>
+      </w:r>
+      <w:r>
+        <w:rPr>
+          <w:rFonts w:ascii="Times New Roman" w:hAnsi="Times New Roman" w:cs="Times New Roman"/>
+          <w:sz w:val="24"/>
+          <w:szCs w:val="24"/>
+          <w:lang w:val="en-US"/>
+        </w:rPr>
+        <w:t xml:space="preserve"> </w:t>
+      </w:r>
+      <w:r>
+        <w:rPr>
+          <w:rFonts w:ascii="Times New Roman" w:hAnsi="Times New Roman" w:cs="Times New Roman"/>
+          <w:sz w:val="24"/>
+          <w:szCs w:val="24"/>
+        </w:rPr>
+        <w:t>στο</w:t>
+      </w:r>
+      <w:r>
+        <w:rPr>
+          <w:rFonts w:ascii="Times New Roman" w:hAnsi="Times New Roman" w:cs="Times New Roman"/>
+          <w:sz w:val="24"/>
+          <w:szCs w:val="24"/>
+          <w:lang w:val="en-US"/>
+        </w:rPr>
+        <w:t xml:space="preserve"> </w:t>
+      </w:r>
+      <w:r>
+        <w:rPr>
+          <w:rFonts w:ascii="Times New Roman" w:hAnsi="Times New Roman" w:cs="Times New Roman"/>
+          <w:sz w:val="24"/>
+          <w:szCs w:val="24"/>
+          <w:lang w:val="en-US"/>
+        </w:rPr>
+        <w:t xml:space="preserve">Researcher, </w:t>
+      </w:r>
+      <w:r>
+        <w:rPr>
+          <w:rFonts w:ascii="Times New Roman" w:hAnsi="Times New Roman" w:cs="Times New Roman"/>
+          <w:sz w:val="24"/>
+          <w:szCs w:val="24"/>
+          <w:lang w:val="en-US"/>
+        </w:rPr>
+        <w:t>Organization Name</w:t>
+      </w:r>
+      <w:r>
+        <w:rPr>
+          <w:rFonts w:ascii="Times New Roman" w:hAnsi="Times New Roman" w:cs="Times New Roman"/>
+          <w:sz w:val="24"/>
+          <w:szCs w:val="24"/>
+          <w:lang w:val="en-US"/>
+        </w:rPr>
+        <w:t xml:space="preserve"> </w:t>
+      </w:r>
+      <w:r>
+        <w:rPr>
+          <w:rFonts w:ascii="Times New Roman" w:hAnsi="Times New Roman" w:cs="Times New Roman"/>
+          <w:b/>
+          <w:bCs/>
+          <w:sz w:val="24"/>
+          <w:szCs w:val="24"/>
+          <w:lang w:val="en-US"/>
+        </w:rPr>
+        <w:t>FK</w:t>
+      </w:r>
+      <w:r>
+        <w:rPr>
+          <w:rFonts w:ascii="Times New Roman" w:hAnsi="Times New Roman" w:cs="Times New Roman"/>
+          <w:sz w:val="24"/>
+          <w:szCs w:val="24"/>
+          <w:lang w:val="en-US"/>
+        </w:rPr>
+        <w:t xml:space="preserve"> </w:t>
+      </w:r>
+      <w:r>
+        <w:rPr>
+          <w:rFonts w:ascii="Times New Roman" w:hAnsi="Times New Roman" w:cs="Times New Roman"/>
+          <w:sz w:val="24"/>
+          <w:szCs w:val="24"/>
+        </w:rPr>
+        <w:t>στο</w:t>
+      </w:r>
+      <w:r>
+        <w:rPr>
+          <w:rFonts w:ascii="Times New Roman" w:hAnsi="Times New Roman" w:cs="Times New Roman"/>
+          <w:sz w:val="24"/>
+          <w:szCs w:val="24"/>
+          <w:lang w:val="en-US"/>
+        </w:rPr>
+        <w:t xml:space="preserve"> </w:t>
+      </w:r>
+      <w:r>
+        <w:rPr>
+          <w:rFonts w:ascii="Times New Roman" w:hAnsi="Times New Roman" w:cs="Times New Roman"/>
+          <w:sz w:val="24"/>
+          <w:szCs w:val="24"/>
+          <w:lang w:val="en-US"/>
+        </w:rPr>
+        <w:t xml:space="preserve">Organization, </w:t>
+      </w:r>
+      <w:r>
+        <w:rPr>
+          <w:rFonts w:ascii="Times New Roman" w:hAnsi="Times New Roman" w:cs="Times New Roman"/>
+          <w:sz w:val="24"/>
+          <w:szCs w:val="24"/>
+          <w:lang w:val="en-US"/>
+        </w:rPr>
+        <w:t>Program Name</w:t>
+      </w:r>
+      <w:r>
+        <w:rPr>
+          <w:rFonts w:ascii="Times New Roman" w:hAnsi="Times New Roman" w:cs="Times New Roman"/>
+          <w:sz w:val="24"/>
+          <w:szCs w:val="24"/>
+          <w:lang w:val="en-US"/>
+        </w:rPr>
+        <w:t xml:space="preserve"> </w:t>
+      </w:r>
+      <w:r>
+        <w:rPr>
+          <w:rFonts w:ascii="Times New Roman" w:hAnsi="Times New Roman" w:cs="Times New Roman"/>
+          <w:b/>
+          <w:bCs/>
+          <w:sz w:val="24"/>
+          <w:szCs w:val="24"/>
+          <w:lang w:val="en-US"/>
+        </w:rPr>
+        <w:t>FK</w:t>
+      </w:r>
+      <w:r>
+        <w:rPr>
+          <w:rFonts w:ascii="Times New Roman" w:hAnsi="Times New Roman" w:cs="Times New Roman"/>
+          <w:sz w:val="24"/>
+          <w:szCs w:val="24"/>
+          <w:lang w:val="en-US"/>
+        </w:rPr>
+        <w:t xml:space="preserve"> </w:t>
+      </w:r>
+      <w:r>
+        <w:rPr>
+          <w:rFonts w:ascii="Times New Roman" w:hAnsi="Times New Roman" w:cs="Times New Roman"/>
+          <w:sz w:val="24"/>
+          <w:szCs w:val="24"/>
+        </w:rPr>
+        <w:t>στο</w:t>
+      </w:r>
+      <w:r>
+        <w:rPr>
+          <w:rFonts w:ascii="Times New Roman" w:hAnsi="Times New Roman" w:cs="Times New Roman"/>
+          <w:sz w:val="24"/>
+          <w:szCs w:val="24"/>
+          <w:lang w:val="en-US"/>
+        </w:rPr>
+        <w:t xml:space="preserve"> </w:t>
+      </w:r>
+      <w:r>
+        <w:rPr>
+          <w:rFonts w:ascii="Times New Roman" w:hAnsi="Times New Roman" w:cs="Times New Roman"/>
+          <w:sz w:val="24"/>
+          <w:szCs w:val="24"/>
+          <w:lang w:val="en-US"/>
+        </w:rPr>
+        <w:t>Program,</w:t>
+      </w:r>
+      <w:r>
+        <w:rPr>
+          <w:rFonts w:ascii="Times New Roman" w:hAnsi="Times New Roman" w:cs="Times New Roman"/>
+          <w:sz w:val="24"/>
+          <w:szCs w:val="24"/>
+          <w:lang w:val="en-US"/>
+        </w:rPr>
+        <w:t xml:space="preserve"> ID Stem</w:t>
+      </w:r>
+      <w:r>
+        <w:rPr>
+          <w:rFonts w:ascii="Times New Roman" w:hAnsi="Times New Roman" w:cs="Times New Roman"/>
+          <w:sz w:val="24"/>
+          <w:szCs w:val="24"/>
+          <w:lang w:val="en-US"/>
+        </w:rPr>
+        <w:t xml:space="preserve"> </w:t>
+      </w:r>
+      <w:r>
+        <w:rPr>
+          <w:rFonts w:ascii="Times New Roman" w:hAnsi="Times New Roman" w:cs="Times New Roman"/>
+          <w:b/>
+          <w:bCs/>
+          <w:sz w:val="24"/>
+          <w:szCs w:val="24"/>
+          <w:lang w:val="en-US"/>
+        </w:rPr>
+        <w:t>FK</w:t>
+      </w:r>
+      <w:r>
+        <w:rPr>
+          <w:rFonts w:ascii="Times New Roman" w:hAnsi="Times New Roman" w:cs="Times New Roman"/>
+          <w:sz w:val="24"/>
+          <w:szCs w:val="24"/>
+          <w:lang w:val="en-US"/>
+        </w:rPr>
+        <w:t xml:space="preserve"> </w:t>
+      </w:r>
+      <w:r>
+        <w:rPr>
+          <w:rFonts w:ascii="Times New Roman" w:hAnsi="Times New Roman" w:cs="Times New Roman"/>
+          <w:sz w:val="24"/>
+          <w:szCs w:val="24"/>
+        </w:rPr>
+        <w:t>στο</w:t>
+      </w:r>
+      <w:r>
+        <w:rPr>
+          <w:rFonts w:ascii="Times New Roman" w:hAnsi="Times New Roman" w:cs="Times New Roman"/>
+          <w:sz w:val="24"/>
+          <w:szCs w:val="24"/>
+          <w:lang w:val="en-US"/>
+        </w:rPr>
+        <w:t xml:space="preserve"> </w:t>
+      </w:r>
+      <w:r>
+        <w:rPr>
+          <w:rFonts w:ascii="Times New Roman" w:hAnsi="Times New Roman" w:cs="Times New Roman"/>
+          <w:sz w:val="24"/>
+          <w:szCs w:val="24"/>
+          <w:lang w:val="en-US"/>
+        </w:rPr>
+        <w:t>Stem</w:t>
+      </w:r>
+    </w:p>
+    <w:p>
+      <w:pPr>
+        <w:pStyle w:val="a3"/>
+        <w:numPr>
+          <w:ilvl w:val="0"/>
+          <w:numId w:val="2"/>
+        </w:numPr>
+        <w:spacing w:line="360" w:lineRule="auto"/>
+        <w:rPr>
+          <w:rFonts w:ascii="Times New Roman" w:hAnsi="Times New Roman" w:cs="Times New Roman"/>
+          <w:sz w:val="24"/>
+          <w:szCs w:val="24"/>
+          <w:lang w:val="en-US"/>
+        </w:rPr>
+      </w:pPr>
+      <w:r>
+        <w:rPr>
+          <w:rFonts w:ascii="Times New Roman" w:hAnsi="Times New Roman" w:cs="Times New Roman"/>
+          <w:sz w:val="24"/>
+          <w:szCs w:val="24"/>
+          <w:lang w:val="en-US"/>
+        </w:rPr>
+        <w:t>Deliveries (</w:t>
+      </w:r>
+      <w:r>
+        <w:rPr>
+          <w:rFonts w:ascii="Times New Roman" w:hAnsi="Times New Roman" w:cs="Times New Roman"/>
+          <w:sz w:val="24"/>
+          <w:szCs w:val="24"/>
+          <w:u w:val="single"/>
+          <w:lang w:val="en-US"/>
+        </w:rPr>
+        <w:t>Title</w:t>
+      </w:r>
+      <w:r>
+        <w:rPr>
+          <w:rFonts w:ascii="Times New Roman" w:hAnsi="Times New Roman" w:cs="Times New Roman"/>
+          <w:sz w:val="24"/>
+          <w:szCs w:val="24"/>
+          <w:lang w:val="en-US"/>
+        </w:rPr>
+        <w:t xml:space="preserve">, </w:t>
+      </w:r>
+      <w:r>
+        <w:rPr>
+          <w:rFonts w:ascii="Times New Roman" w:hAnsi="Times New Roman" w:cs="Times New Roman"/>
+          <w:sz w:val="24"/>
+          <w:szCs w:val="24"/>
+          <w:u w:val="single"/>
+          <w:lang w:val="en-US"/>
+        </w:rPr>
+        <w:t>Brief</w:t>
+      </w:r>
+      <w:r>
+        <w:rPr>
+          <w:rFonts w:ascii="Times New Roman" w:hAnsi="Times New Roman" w:cs="Times New Roman"/>
+          <w:sz w:val="24"/>
+          <w:szCs w:val="24"/>
+          <w:lang w:val="en-US"/>
+        </w:rPr>
+        <w:t xml:space="preserve">, </w:t>
+      </w:r>
+      <w:r>
+        <w:rPr>
+          <w:rFonts w:ascii="Times New Roman" w:hAnsi="Times New Roman" w:cs="Times New Roman"/>
+          <w:sz w:val="24"/>
+          <w:szCs w:val="24"/>
+          <w:u w:val="single"/>
+          <w:lang w:val="en-US"/>
+        </w:rPr>
+        <w:t>Delivery Date</w:t>
+      </w:r>
+      <w:r>
+        <w:rPr>
+          <w:rFonts w:ascii="Times New Roman" w:hAnsi="Times New Roman" w:cs="Times New Roman"/>
+          <w:sz w:val="24"/>
+          <w:szCs w:val="24"/>
+          <w:lang w:val="en-US"/>
+        </w:rPr>
+        <w:t xml:space="preserve">, </w:t>
+      </w:r>
+      <w:r>
+        <w:rPr>
+          <w:rFonts w:ascii="Times New Roman" w:hAnsi="Times New Roman" w:cs="Times New Roman"/>
+          <w:color w:val="FF0000"/>
+          <w:sz w:val="24"/>
+          <w:szCs w:val="24"/>
+          <w:u w:val="single"/>
+          <w:lang w:val="en-US"/>
+        </w:rPr>
+        <w:t>ID</w:t>
+      </w:r>
+      <w:r>
+        <w:rPr>
+          <w:rFonts w:ascii="Times New Roman" w:hAnsi="Times New Roman" w:cs="Times New Roman"/>
+          <w:color w:val="FF0000"/>
+          <w:sz w:val="24"/>
+          <w:szCs w:val="24"/>
+          <w:lang w:val="en-US"/>
+        </w:rPr>
+        <w:t xml:space="preserve"> </w:t>
+      </w:r>
+      <w:r>
+        <w:rPr>
+          <w:rFonts w:ascii="Times New Roman" w:hAnsi="Times New Roman" w:cs="Times New Roman"/>
+          <w:color w:val="FF0000"/>
+          <w:sz w:val="24"/>
+          <w:szCs w:val="24"/>
+          <w:u w:val="single"/>
+          <w:lang w:val="en-US"/>
+        </w:rPr>
+        <w:t>Project</w:t>
+      </w:r>
+      <w:r>
+        <w:rPr>
+          <w:rFonts w:ascii="Times New Roman" w:hAnsi="Times New Roman" w:cs="Times New Roman"/>
+          <w:sz w:val="24"/>
+          <w:szCs w:val="24"/>
+          <w:lang w:val="en-US"/>
+        </w:rPr>
+        <w:t xml:space="preserve">), </w:t>
+      </w:r>
+      <w:r>
+        <w:rPr>
+          <w:rFonts w:ascii="Times New Roman" w:hAnsi="Times New Roman" w:cs="Times New Roman"/>
+          <w:sz w:val="24"/>
+          <w:szCs w:val="24"/>
+        </w:rPr>
+        <w:t>με</w:t>
+      </w:r>
+      <w:r>
+        <w:rPr>
+          <w:rFonts w:ascii="Times New Roman" w:hAnsi="Times New Roman" w:cs="Times New Roman"/>
+          <w:sz w:val="24"/>
+          <w:szCs w:val="24"/>
+          <w:lang w:val="en-US"/>
+        </w:rPr>
+        <w:t xml:space="preserve"> ID Project </w:t>
+      </w:r>
+      <w:r>
+        <w:rPr>
+          <w:rFonts w:ascii="Times New Roman" w:hAnsi="Times New Roman" w:cs="Times New Roman"/>
+          <w:b/>
+          <w:bCs/>
+          <w:sz w:val="24"/>
+          <w:szCs w:val="24"/>
+          <w:lang w:val="en-US"/>
+        </w:rPr>
+        <w:t>FK</w:t>
+      </w:r>
+      <w:r>
+        <w:rPr>
+          <w:rFonts w:ascii="Times New Roman" w:hAnsi="Times New Roman" w:cs="Times New Roman"/>
+          <w:sz w:val="24"/>
+          <w:szCs w:val="24"/>
+          <w:lang w:val="en-US"/>
+        </w:rPr>
+        <w:t xml:space="preserve"> </w:t>
+      </w:r>
+      <w:r>
+        <w:rPr>
+          <w:rFonts w:ascii="Times New Roman" w:hAnsi="Times New Roman" w:cs="Times New Roman"/>
+          <w:sz w:val="24"/>
+          <w:szCs w:val="24"/>
+        </w:rPr>
+        <w:t>στο</w:t>
+      </w:r>
+      <w:r>
+        <w:rPr>
+          <w:rFonts w:ascii="Times New Roman" w:hAnsi="Times New Roman" w:cs="Times New Roman"/>
+          <w:sz w:val="24"/>
+          <w:szCs w:val="24"/>
+          <w:lang w:val="en-US"/>
+        </w:rPr>
+        <w:t xml:space="preserve"> Project</w:t>
+      </w:r>
+    </w:p>
+    <w:p>
+      <w:pPr>
+        <w:pStyle w:val="a3"/>
+        <w:numPr>
+          <w:ilvl w:val="0"/>
+          <w:numId w:val="2"/>
+        </w:numPr>
+        <w:spacing w:line="360" w:lineRule="auto"/>
+        <w:rPr>
+          <w:rFonts w:ascii="Times New Roman" w:hAnsi="Times New Roman" w:cs="Times New Roman"/>
+          <w:sz w:val="24"/>
+          <w:szCs w:val="24"/>
+          <w:lang w:val="en-US"/>
+        </w:rPr>
+      </w:pPr>
+      <w:r>
+        <w:rPr>
+          <w:rFonts w:ascii="Times New Roman" w:hAnsi="Times New Roman" w:cs="Times New Roman"/>
+          <w:sz w:val="24"/>
+          <w:szCs w:val="24"/>
+          <w:lang w:val="en-US"/>
+        </w:rPr>
+        <w:t>Project has Researcher (</w:t>
+      </w:r>
+      <w:r>
+        <w:rPr>
+          <w:rFonts w:ascii="Times New Roman" w:hAnsi="Times New Roman" w:cs="Times New Roman"/>
+          <w:color w:val="FF0000"/>
+          <w:sz w:val="24"/>
+          <w:szCs w:val="24"/>
+          <w:u w:val="single"/>
+          <w:lang w:val="en-US"/>
+        </w:rPr>
+        <w:t>ID Project, ID Researcher</w:t>
+      </w:r>
+      <w:r>
+        <w:rPr>
+          <w:rFonts w:ascii="Times New Roman" w:hAnsi="Times New Roman" w:cs="Times New Roman"/>
+          <w:sz w:val="24"/>
+          <w:szCs w:val="24"/>
+          <w:lang w:val="en-US"/>
+        </w:rPr>
+        <w:t xml:space="preserve">), </w:t>
+      </w:r>
+      <w:r>
+        <w:rPr>
+          <w:rFonts w:ascii="Times New Roman" w:hAnsi="Times New Roman" w:cs="Times New Roman"/>
+          <w:sz w:val="24"/>
+          <w:szCs w:val="24"/>
+        </w:rPr>
+        <w:t>με</w:t>
+      </w:r>
+      <w:r>
+        <w:rPr>
+          <w:rFonts w:ascii="Times New Roman" w:hAnsi="Times New Roman" w:cs="Times New Roman"/>
+          <w:sz w:val="24"/>
+          <w:szCs w:val="24"/>
+          <w:lang w:val="en-US"/>
+        </w:rPr>
+        <w:t xml:space="preserve"> ID Project </w:t>
+      </w:r>
+      <w:r>
+        <w:rPr>
+          <w:rFonts w:ascii="Times New Roman" w:hAnsi="Times New Roman" w:cs="Times New Roman"/>
+          <w:b/>
+          <w:bCs/>
+          <w:sz w:val="24"/>
+          <w:szCs w:val="24"/>
+          <w:lang w:val="en-US"/>
+        </w:rPr>
+        <w:t>FK</w:t>
+      </w:r>
+      <w:r>
+        <w:rPr>
+          <w:rFonts w:ascii="Times New Roman" w:hAnsi="Times New Roman" w:cs="Times New Roman"/>
+          <w:sz w:val="24"/>
+          <w:szCs w:val="24"/>
+          <w:lang w:val="en-US"/>
+        </w:rPr>
+        <w:t xml:space="preserve"> </w:t>
+      </w:r>
+      <w:r>
+        <w:rPr>
+          <w:rFonts w:ascii="Times New Roman" w:hAnsi="Times New Roman" w:cs="Times New Roman"/>
+          <w:sz w:val="24"/>
+          <w:szCs w:val="24"/>
+        </w:rPr>
+        <w:t>στο</w:t>
+      </w:r>
+      <w:r>
+        <w:rPr>
+          <w:rFonts w:ascii="Times New Roman" w:hAnsi="Times New Roman" w:cs="Times New Roman"/>
+          <w:sz w:val="24"/>
+          <w:szCs w:val="24"/>
+          <w:lang w:val="en-US"/>
+        </w:rPr>
+        <w:t xml:space="preserve"> Project</w:t>
+      </w:r>
+      <w:r>
+        <w:rPr>
+          <w:rFonts w:ascii="Times New Roman" w:hAnsi="Times New Roman" w:cs="Times New Roman"/>
+          <w:sz w:val="24"/>
+          <w:szCs w:val="24"/>
+          <w:lang w:val="en-US"/>
+        </w:rPr>
+        <w:t xml:space="preserve"> </w:t>
+      </w:r>
+      <w:r>
+        <w:rPr>
+          <w:rFonts w:ascii="Times New Roman" w:hAnsi="Times New Roman" w:cs="Times New Roman"/>
+          <w:sz w:val="24"/>
+          <w:szCs w:val="24"/>
+        </w:rPr>
+        <w:t>και</w:t>
+      </w:r>
+      <w:r>
+        <w:rPr>
+          <w:rFonts w:ascii="Times New Roman" w:hAnsi="Times New Roman" w:cs="Times New Roman"/>
+          <w:sz w:val="24"/>
+          <w:szCs w:val="24"/>
+          <w:lang w:val="en-US"/>
+        </w:rPr>
+        <w:t xml:space="preserve"> </w:t>
+      </w:r>
+      <w:r>
+        <w:rPr>
+          <w:rFonts w:ascii="Times New Roman" w:hAnsi="Times New Roman" w:cs="Times New Roman"/>
+          <w:sz w:val="24"/>
+          <w:szCs w:val="24"/>
+          <w:lang w:val="en-US"/>
+        </w:rPr>
+        <w:t>ID Researcher</w:t>
+      </w:r>
+      <w:r>
+        <w:rPr>
+          <w:rFonts w:ascii="Times New Roman" w:hAnsi="Times New Roman" w:cs="Times New Roman"/>
+          <w:sz w:val="24"/>
+          <w:szCs w:val="24"/>
+          <w:lang w:val="en-US"/>
+        </w:rPr>
+        <w:t xml:space="preserve"> </w:t>
+      </w:r>
+      <w:r>
+        <w:rPr>
+          <w:rFonts w:ascii="Times New Roman" w:hAnsi="Times New Roman" w:cs="Times New Roman"/>
+          <w:b/>
+          <w:bCs/>
+          <w:sz w:val="24"/>
+          <w:szCs w:val="24"/>
+          <w:lang w:val="en-US"/>
+        </w:rPr>
+        <w:t>FK</w:t>
+      </w:r>
+      <w:r>
+        <w:rPr>
+          <w:rFonts w:ascii="Times New Roman" w:hAnsi="Times New Roman" w:cs="Times New Roman"/>
+          <w:sz w:val="24"/>
+          <w:szCs w:val="24"/>
+          <w:lang w:val="en-US"/>
+        </w:rPr>
+        <w:t xml:space="preserve"> </w:t>
+      </w:r>
+      <w:r>
+        <w:rPr>
+          <w:rFonts w:ascii="Times New Roman" w:hAnsi="Times New Roman" w:cs="Times New Roman"/>
+          <w:sz w:val="24"/>
+          <w:szCs w:val="24"/>
+        </w:rPr>
+        <w:t>στο</w:t>
+      </w:r>
+      <w:r>
+        <w:rPr>
+          <w:rFonts w:ascii="Times New Roman" w:hAnsi="Times New Roman" w:cs="Times New Roman"/>
+          <w:sz w:val="24"/>
+          <w:szCs w:val="24"/>
+          <w:lang w:val="en-US"/>
+        </w:rPr>
+        <w:t xml:space="preserve"> </w:t>
+      </w:r>
+      <w:r>
+        <w:rPr>
+          <w:rFonts w:ascii="Times New Roman" w:hAnsi="Times New Roman" w:cs="Times New Roman"/>
+          <w:sz w:val="24"/>
+          <w:szCs w:val="24"/>
+          <w:lang w:val="en-US"/>
+        </w:rPr>
+        <w:t>Researcher</w:t>
+      </w:r>
+    </w:p>
+    <w:p>
+      <w:pPr>
+        <w:pStyle w:val="a3"/>
+        <w:numPr>
+          <w:ilvl w:val="0"/>
+          <w:numId w:val="2"/>
+        </w:numPr>
+        <w:spacing w:line="360" w:lineRule="auto"/>
+        <w:rPr>
+          <w:rFonts w:ascii="Times New Roman" w:hAnsi="Times New Roman" w:cs="Times New Roman"/>
+          <w:sz w:val="24"/>
+          <w:szCs w:val="24"/>
+          <w:lang w:val="en-US"/>
+        </w:rPr>
+      </w:pPr>
+      <w:r>
+        <w:rPr>
+          <w:rFonts w:ascii="Times New Roman" w:hAnsi="Times New Roman" w:cs="Times New Roman"/>
+          <w:sz w:val="24"/>
+          <w:szCs w:val="24"/>
+          <w:lang w:val="en-US"/>
+        </w:rPr>
+        <w:t>Project has Scientific Field (</w:t>
+      </w:r>
+      <w:r>
+        <w:rPr>
+          <w:rFonts w:ascii="Times New Roman" w:hAnsi="Times New Roman" w:cs="Times New Roman"/>
+          <w:color w:val="FF0000"/>
+          <w:sz w:val="24"/>
+          <w:szCs w:val="24"/>
+          <w:u w:val="single"/>
+          <w:lang w:val="en-US"/>
+        </w:rPr>
+        <w:t xml:space="preserve">ID </w:t>
+      </w:r>
+      <w:proofErr w:type="gramStart"/>
+      <w:r>
+        <w:rPr>
+          <w:rFonts w:ascii="Times New Roman" w:hAnsi="Times New Roman" w:cs="Times New Roman"/>
+          <w:color w:val="FF0000"/>
+          <w:sz w:val="24"/>
+          <w:szCs w:val="24"/>
+          <w:u w:val="single"/>
+          <w:lang w:val="en-US"/>
+        </w:rPr>
+        <w:t>Project ,</w:t>
+      </w:r>
+      <w:proofErr w:type="gramEnd"/>
+      <w:r>
+        <w:rPr>
+          <w:rFonts w:ascii="Times New Roman" w:hAnsi="Times New Roman" w:cs="Times New Roman"/>
+          <w:color w:val="FF0000"/>
+          <w:sz w:val="24"/>
+          <w:szCs w:val="24"/>
+          <w:u w:val="single"/>
+          <w:lang w:val="en-US"/>
+        </w:rPr>
+        <w:t xml:space="preserve"> Scientific Name</w:t>
+      </w:r>
+      <w:r>
+        <w:rPr>
+          <w:rFonts w:ascii="Times New Roman" w:hAnsi="Times New Roman" w:cs="Times New Roman"/>
+          <w:sz w:val="24"/>
+          <w:szCs w:val="24"/>
+          <w:lang w:val="en-US"/>
+        </w:rPr>
+        <w:t xml:space="preserve">), </w:t>
+      </w:r>
+      <w:r>
+        <w:rPr>
+          <w:rFonts w:ascii="Times New Roman" w:hAnsi="Times New Roman" w:cs="Times New Roman"/>
+          <w:sz w:val="24"/>
+          <w:szCs w:val="24"/>
+        </w:rPr>
+        <w:t>με</w:t>
+      </w:r>
+      <w:r>
+        <w:rPr>
+          <w:rFonts w:ascii="Times New Roman" w:hAnsi="Times New Roman" w:cs="Times New Roman"/>
+          <w:sz w:val="24"/>
+          <w:szCs w:val="24"/>
+          <w:lang w:val="en-US"/>
+        </w:rPr>
+        <w:t xml:space="preserve"> </w:t>
+      </w:r>
+      <w:r>
+        <w:rPr>
+          <w:rFonts w:ascii="Times New Roman" w:hAnsi="Times New Roman" w:cs="Times New Roman"/>
+          <w:sz w:val="24"/>
+          <w:szCs w:val="24"/>
+          <w:lang w:val="en-US"/>
+        </w:rPr>
+        <w:t xml:space="preserve">ID Project </w:t>
+      </w:r>
+      <w:r>
+        <w:rPr>
+          <w:rFonts w:ascii="Times New Roman" w:hAnsi="Times New Roman" w:cs="Times New Roman"/>
+          <w:b/>
+          <w:bCs/>
+          <w:sz w:val="24"/>
+          <w:szCs w:val="24"/>
+          <w:lang w:val="en-US"/>
+        </w:rPr>
+        <w:t>FK</w:t>
+      </w:r>
+      <w:r>
+        <w:rPr>
+          <w:rFonts w:ascii="Times New Roman" w:hAnsi="Times New Roman" w:cs="Times New Roman"/>
+          <w:sz w:val="24"/>
+          <w:szCs w:val="24"/>
+          <w:lang w:val="en-US"/>
+        </w:rPr>
+        <w:t xml:space="preserve"> </w:t>
+      </w:r>
+      <w:r>
+        <w:rPr>
+          <w:rFonts w:ascii="Times New Roman" w:hAnsi="Times New Roman" w:cs="Times New Roman"/>
+          <w:sz w:val="24"/>
+          <w:szCs w:val="24"/>
+        </w:rPr>
+        <w:t>στο</w:t>
+      </w:r>
+      <w:r>
+        <w:rPr>
+          <w:rFonts w:ascii="Times New Roman" w:hAnsi="Times New Roman" w:cs="Times New Roman"/>
+          <w:sz w:val="24"/>
+          <w:szCs w:val="24"/>
+          <w:lang w:val="en-US"/>
+        </w:rPr>
+        <w:t xml:space="preserve"> Project</w:t>
+      </w:r>
+      <w:r>
+        <w:rPr>
+          <w:rFonts w:ascii="Times New Roman" w:hAnsi="Times New Roman" w:cs="Times New Roman"/>
+          <w:sz w:val="24"/>
+          <w:szCs w:val="24"/>
+          <w:lang w:val="en-US"/>
+        </w:rPr>
+        <w:t xml:space="preserve"> </w:t>
+      </w:r>
+      <w:r>
+        <w:rPr>
+          <w:rFonts w:ascii="Times New Roman" w:hAnsi="Times New Roman" w:cs="Times New Roman"/>
+          <w:sz w:val="24"/>
+          <w:szCs w:val="24"/>
+        </w:rPr>
+        <w:t>και</w:t>
+      </w:r>
+      <w:r>
+        <w:rPr>
+          <w:rFonts w:ascii="Times New Roman" w:hAnsi="Times New Roman" w:cs="Times New Roman"/>
+          <w:sz w:val="24"/>
+          <w:szCs w:val="24"/>
+          <w:lang w:val="en-US"/>
+        </w:rPr>
+        <w:t xml:space="preserve"> Scientific Name </w:t>
+      </w:r>
+      <w:r>
+        <w:rPr>
+          <w:rFonts w:ascii="Times New Roman" w:hAnsi="Times New Roman" w:cs="Times New Roman"/>
+          <w:b/>
+          <w:bCs/>
+          <w:sz w:val="24"/>
+          <w:szCs w:val="24"/>
+          <w:lang w:val="en-US"/>
+        </w:rPr>
+        <w:t>FK</w:t>
+      </w:r>
+      <w:r>
+        <w:rPr>
+          <w:rFonts w:ascii="Times New Roman" w:hAnsi="Times New Roman" w:cs="Times New Roman"/>
+          <w:sz w:val="24"/>
+          <w:szCs w:val="24"/>
+          <w:lang w:val="en-US"/>
+        </w:rPr>
+        <w:t xml:space="preserve"> </w:t>
+      </w:r>
+      <w:r>
+        <w:rPr>
+          <w:rFonts w:ascii="Times New Roman" w:hAnsi="Times New Roman" w:cs="Times New Roman"/>
+          <w:sz w:val="24"/>
+          <w:szCs w:val="24"/>
+        </w:rPr>
+        <w:t>στο</w:t>
+      </w:r>
+      <w:r>
+        <w:rPr>
+          <w:rFonts w:ascii="Times New Roman" w:hAnsi="Times New Roman" w:cs="Times New Roman"/>
+          <w:sz w:val="24"/>
+          <w:szCs w:val="24"/>
+          <w:lang w:val="en-US"/>
+        </w:rPr>
+        <w:t xml:space="preserve"> </w:t>
+      </w:r>
+      <w:r>
+        <w:rPr>
+          <w:rFonts w:ascii="Times New Roman" w:hAnsi="Times New Roman" w:cs="Times New Roman"/>
+          <w:sz w:val="24"/>
+          <w:szCs w:val="24"/>
+          <w:lang w:val="en-US"/>
+        </w:rPr>
+        <w:t>Scientific Field</w:t>
+      </w:r>
+    </w:p>
+    <w:p>
+      <w:pPr>
+        <w:spacing w:line="360" w:lineRule="auto"/>
+        <w:rPr>
+          <w:rFonts w:ascii="Times New Roman" w:hAnsi="Times New Roman" w:cs="Times New Roman"/>
+          <w:sz w:val="24"/>
+          <w:szCs w:val="24"/>
+          <w:lang w:val="en-US"/>
+        </w:rPr>
+      </w:pPr>
+    </w:p>
+    <w:p>
+      <w:pPr>
+        <w:rPr>
+          <w:rFonts w:ascii="Times New Roman" w:hAnsi="Times New Roman" w:cs="Times New Roman"/>
+          <w:sz w:val="24"/>
+          <w:szCs w:val="24"/>
+          <w:lang w:val="en-US"/>
+        </w:rPr>
+      </w:pPr>
+      <w:r>
+        <w:rPr>
+          <w:rFonts w:ascii="Times New Roman" w:hAnsi="Times New Roman" w:cs="Times New Roman"/>
+          <w:sz w:val="24"/>
+          <w:szCs w:val="24"/>
+          <w:lang w:val="en-US"/>
+        </w:rPr>
+        <w:br w:type="page"/>
+      </w:r>
+    </w:p>
+    <w:p>
+      <w:pPr>
+        <w:spacing w:line="360" w:lineRule="auto"/>
+        <w:rPr>
+          <w:rFonts w:ascii="Times New Roman" w:hAnsi="Times New Roman" w:cs="Times New Roman"/>
+          <w:b/>
+          <w:bCs/>
+          <w:sz w:val="24"/>
+          <w:szCs w:val="24"/>
+          <w:u w:val="single"/>
+          <w:lang w:val="en-US"/>
+        </w:rPr>
+      </w:pPr>
+      <w:r>
+        <w:rPr>
+          <w:rFonts w:ascii="Times New Roman" w:hAnsi="Times New Roman" w:cs="Times New Roman"/>
+          <w:b/>
+          <w:bCs/>
+          <w:sz w:val="24"/>
+          <w:szCs w:val="24"/>
+          <w:u w:val="single"/>
+          <w:lang w:val="en-US"/>
+        </w:rPr>
+        <w:lastRenderedPageBreak/>
+        <w:t>EER</w:t>
+      </w:r>
+      <w:r>
+        <w:rPr>
+          <w:rFonts w:ascii="Times New Roman" w:hAnsi="Times New Roman" w:cs="Times New Roman"/>
+          <w:b/>
+          <w:bCs/>
+          <w:sz w:val="24"/>
+          <w:szCs w:val="24"/>
+          <w:u w:val="single"/>
+          <w:lang w:val="en-US"/>
+        </w:rPr>
+        <w:t xml:space="preserve"> WORKBENCH</w:t>
+      </w:r>
+    </w:p>
+    <w:p>
+      <w:pPr>
+        <w:spacing w:line="360" w:lineRule="auto"/>
+        <w:rPr>
+          <w:rFonts w:ascii="Times New Roman" w:hAnsi="Times New Roman" w:cs="Times New Roman"/>
+          <w:sz w:val="24"/>
+          <w:szCs w:val="24"/>
+          <w:lang w:val="en-US"/>
+        </w:rPr>
+      </w:pPr>
+    </w:p>
+    <w:p>
+      <w:pPr>
+        <w:spacing w:line="360" w:lineRule="auto"/>
+        <w:rPr>
+          <w:rFonts w:ascii="Times New Roman" w:hAnsi="Times New Roman" w:cs="Times New Roman"/>
+          <w:sz w:val="24"/>
+          <w:szCs w:val="24"/>
+          <w:lang w:val="en-US"/>
+        </w:rPr>
+      </w:pPr>
+      <w:r>
+        <w:rPr>
+          <w:rFonts w:ascii="Times New Roman" w:hAnsi="Times New Roman" w:cs="Times New Roman"/>
+          <w:sz w:val="24"/>
+          <w:szCs w:val="24"/>
+          <w:lang w:val="en-US"/>
+        </w:rPr>
+        <w:drawing>
+          <wp:inline distT="0" distB="0" distL="0" distR="0" wp14:anchorId="3E86AC61" wp14:editId="68D14649">
+            <wp:extent cx="5537211" cy="4727276"/>
+            <wp:effectExtent l="0" t="0" r="6350" b="0"/>
+            <wp:docPr id="2" name="Εικόνα 2"/>
+            <wp:cNvGraphicFramePr>
+              <a:graphicFrameLocks xmlns:a="http://schemas.openxmlformats.org/drawingml/2006/main" noChangeAspect="1"/>
+            </wp:cNvGraphicFramePr>
+            <a:graphic xmlns:a="http://schemas.openxmlformats.org/drawingml/2006/main">
+              <a:graphicData uri="http://schemas.openxmlformats.org/drawingml/2006/picture">
+                <pic:pic xmlns:pic="http://schemas.openxmlformats.org/drawingml/2006/picture">
+                  <pic:nvPicPr>
+                    <pic:cNvPr id="1" name=""/>
+                    <pic:cNvPicPr/>
+                  </pic:nvPicPr>
+                  <pic:blipFill>
+                    <a:blip r:embed="rId7"/>
+                    <a:stretch>
+                      <a:fillRect/>
+                    </a:stretch>
+                  </pic:blipFill>
+                  <pic:spPr>
+                    <a:xfrm>
+                      <a:off x="0" y="0"/>
+                      <a:ext cx="5573355" cy="4758133"/>
+                    </a:xfrm>
+                    <a:prstGeom prst="rect">
+                      <a:avLst/>
+                    </a:prstGeom>
+                  </pic:spPr>
+                </pic:pic>
+              </a:graphicData>
+            </a:graphic>
+          </wp:inline>
+        </w:drawing>
+      </w:r>
+    </w:p>
+    <w:p>
+      <w:pPr>
+        <w:spacing w:line="360" w:lineRule="auto"/>
+        <w:rPr>
+          <w:rFonts w:ascii="Times New Roman" w:hAnsi="Times New Roman" w:cs="Times New Roman"/>
+          <w:sz w:val="24"/>
+          <w:szCs w:val="24"/>
+          <w:lang w:val="en-US"/>
+        </w:rPr>
+      </w:pPr>
+    </w:p>
+    <w:p>
+      <w:pPr>
+        <w:rPr>
+          <w:rFonts w:ascii="Times New Roman" w:hAnsi="Times New Roman" w:cs="Times New Roman"/>
+          <w:sz w:val="24"/>
+          <w:szCs w:val="24"/>
+          <w:lang w:val="en-US"/>
+        </w:rPr>
+      </w:pPr>
+      <w:r>
+        <w:rPr>
+          <w:rFonts w:ascii="Times New Roman" w:hAnsi="Times New Roman" w:cs="Times New Roman"/>
+          <w:sz w:val="24"/>
+          <w:szCs w:val="24"/>
+          <w:lang w:val="en-US"/>
+        </w:rPr>
+        <w:br w:type="page"/>
+      </w:r>
+    </w:p>
+    <w:p>
+      <w:pPr>
+        <w:spacing w:line="360" w:lineRule="auto"/>
+        <w:rPr>
+          <w:rFonts w:ascii="Times New Roman" w:hAnsi="Times New Roman" w:cs="Times New Roman"/>
+          <w:sz w:val="24"/>
+          <w:szCs w:val="24"/>
+          <w:lang w:val="en-US"/>
         </w:rPr>
       </w:pPr>
     </w:p>
@@ -636,8 +2921,123 @@
       </w:pPr>
     </w:lvl>
   </w:abstractNum>
+  <w:abstractNum w:abstractNumId="1" w15:restartNumberingAfterBreak="0">
+    <w:nsid w:val="373D53C1"/>
+    <w:multiLevelType w:val="hybridMultilevel"/>
+    <w:tmpl w:val="E4948BD0"/>
+    <w:lvl w:ilvl="0" w:tplc="05806368">
+      <w:numFmt w:val="bullet"/>
+      <w:lvlText w:val="-"/>
+      <w:lvlJc w:val="left"/>
+      <w:pPr>
+        <w:ind w:left="720" w:hanging="360"/>
+      </w:pPr>
+      <w:rPr>
+        <w:rFonts w:ascii="Times New Roman" w:eastAsiaTheme="minorHAnsi" w:hAnsi="Times New Roman" w:cs="Times New Roman" w:hint="default"/>
+      </w:rPr>
+    </w:lvl>
+    <w:lvl w:ilvl="1" w:tplc="04080003" w:tentative="1">
+      <w:start w:val="1"/>
+      <w:numFmt w:val="bullet"/>
+      <w:lvlText w:val="o"/>
+      <w:lvlJc w:val="left"/>
+      <w:pPr>
+        <w:ind w:left="1440" w:hanging="360"/>
+      </w:pPr>
+      <w:rPr>
+        <w:rFonts w:ascii="Courier New" w:hAnsi="Courier New" w:cs="Courier New" w:hint="default"/>
+      </w:rPr>
+    </w:lvl>
+    <w:lvl w:ilvl="2" w:tplc="04080005" w:tentative="1">
+      <w:start w:val="1"/>
+      <w:numFmt w:val="bullet"/>
+      <w:lvlText w:val=""/>
+      <w:lvlJc w:val="left"/>
+      <w:pPr>
+        <w:ind w:left="2160" w:hanging="360"/>
+      </w:pPr>
+      <w:rPr>
+        <w:rFonts w:ascii="Wingdings" w:hAnsi="Wingdings" w:hint="default"/>
+      </w:rPr>
+    </w:lvl>
+    <w:lvl w:ilvl="3" w:tplc="04080001" w:tentative="1">
+      <w:start w:val="1"/>
+      <w:numFmt w:val="bullet"/>
+      <w:lvlText w:val=""/>
+      <w:lvlJc w:val="left"/>
+      <w:pPr>
+        <w:ind w:left="2880" w:hanging="360"/>
+      </w:pPr>
+      <w:rPr>
+        <w:rFonts w:ascii="Symbol" w:hAnsi="Symbol" w:hint="default"/>
+      </w:rPr>
+    </w:lvl>
+    <w:lvl w:ilvl="4" w:tplc="04080003" w:tentative="1">
+      <w:start w:val="1"/>
+      <w:numFmt w:val="bullet"/>
+      <w:lvlText w:val="o"/>
+      <w:lvlJc w:val="left"/>
+      <w:pPr>
+        <w:ind w:left="3600" w:hanging="360"/>
+      </w:pPr>
+      <w:rPr>
+        <w:rFonts w:ascii="Courier New" w:hAnsi="Courier New" w:cs="Courier New" w:hint="default"/>
+      </w:rPr>
+    </w:lvl>
+    <w:lvl w:ilvl="5" w:tplc="04080005" w:tentative="1">
+      <w:start w:val="1"/>
+      <w:numFmt w:val="bullet"/>
+      <w:lvlText w:val=""/>
+      <w:lvlJc w:val="left"/>
+      <w:pPr>
+        <w:ind w:left="4320" w:hanging="360"/>
+      </w:pPr>
+      <w:rPr>
+        <w:rFonts w:ascii="Wingdings" w:hAnsi="Wingdings" w:hint="default"/>
+      </w:rPr>
+    </w:lvl>
+    <w:lvl w:ilvl="6" w:tplc="04080001" w:tentative="1">
+      <w:start w:val="1"/>
+      <w:numFmt w:val="bullet"/>
+      <w:lvlText w:val=""/>
+      <w:lvlJc w:val="left"/>
+      <w:pPr>
+        <w:ind w:left="5040" w:hanging="360"/>
+      </w:pPr>
+      <w:rPr>
+        <w:rFonts w:ascii="Symbol" w:hAnsi="Symbol" w:hint="default"/>
+      </w:rPr>
+    </w:lvl>
+    <w:lvl w:ilvl="7" w:tplc="04080003" w:tentative="1">
+      <w:start w:val="1"/>
+      <w:numFmt w:val="bullet"/>
+      <w:lvlText w:val="o"/>
+      <w:lvlJc w:val="left"/>
+      <w:pPr>
+        <w:ind w:left="5760" w:hanging="360"/>
+      </w:pPr>
+      <w:rPr>
+        <w:rFonts w:ascii="Courier New" w:hAnsi="Courier New" w:cs="Courier New" w:hint="default"/>
+      </w:rPr>
+    </w:lvl>
+    <w:lvl w:ilvl="8" w:tplc="04080005" w:tentative="1">
+      <w:start w:val="1"/>
+      <w:numFmt w:val="bullet"/>
+      <w:lvlText w:val=""/>
+      <w:lvlJc w:val="left"/>
+      <w:pPr>
+        <w:ind w:left="6480" w:hanging="360"/>
+      </w:pPr>
+      <w:rPr>
+        <w:rFonts w:ascii="Wingdings" w:hAnsi="Wingdings" w:hint="default"/>
+      </w:rPr>
+    </w:lvl>
+  </w:abstractNum>
   <w:num w:numId="1" w16cid:durableId="346756097">
     <w:abstractNumId w:val="0"/>
+  </w:num>
+  <w:num w:numId="2" w16cid:durableId="610013043">
+    <w:abstractNumId w:val="1"/>
   </w:num>
 </w:numbering>
 </file>
@@ -1045,6 +3445,7 @@
   <w:style w:type="character" w:default="1" w:styleId="a0">
     <w:name w:val="Default Paragraph Font"/>
     <w:uiPriority w:val="1"/>
+    <w:semiHidden/>
     <w:unhideWhenUsed/>
   </w:style>
   <w:style w:type="table" w:default="1" w:styleId="a1">
@@ -1067,6 +3468,17 @@
     <w:uiPriority w:val="99"/>
     <w:semiHidden/>
     <w:unhideWhenUsed/>
+  </w:style>
+  <w:style w:type="paragraph" w:styleId="a3">
+    <w:name w:val="List Paragraph"/>
+    <w:basedOn w:val="a"/>
+    <w:uiPriority w:val="34"/>
+    <w:qFormat/>
+    <w:rsid w:val="00FD4A43"/>
+    <w:pPr>
+      <w:ind w:left="720"/>
+      <w:contextualSpacing/>
+    </w:pPr>
   </w:style>
 </w:styles>
 </file>
